--- a/Documentation (Serbian)/SSU/Izvorni .docx fajlovi/SSU Pretrazivanje bioskopa.docx
+++ b/Documentation (Serbian)/SSU/Izvorni .docx fajlovi/SSU Pretrazivanje bioskopa.docx
@@ -2,8 +2,6 @@
 <file path=word/document.xml><?xml version="1.0" encoding="utf-8"?>
 <w:document xmlns:wpc="http://schemas.microsoft.com/office/word/2010/wordprocessingCanvas" xmlns:cx="http://schemas.microsoft.com/office/drawing/2014/chartex" xmlns:cx1="http://schemas.microsoft.com/office/drawing/2015/9/8/chartex" xmlns:mc="http://schemas.openxmlformats.org/markup-compatibility/2006" xmlns:o="urn:schemas-microsoft-com:office:office" xmlns:r="http://schemas.openxmlformats.org/officeDocument/2006/relationships" xmlns:m="http://schemas.openxmlformats.org/officeDocument/2006/math" xmlns:v="urn:schemas-microsoft-com:vml" xmlns:wp14="http://schemas.microsoft.com/office/word/2010/wordprocessingDrawing" xmlns:wp="http://schemas.openxmlformats.org/drawingml/2006/wordprocessingDrawing" xmlns:w10="urn:schemas-microsoft-com:office:word" xmlns:w="http://schemas.openxmlformats.org/wordprocessingml/2006/main" xmlns:w14="http://schemas.microsoft.com/office/word/2010/wordml" xmlns:w15="http://schemas.microsoft.com/office/word/2012/wordml" xmlns:w16se="http://schemas.microsoft.com/office/word/2015/wordml/symex" xmlns:wpg="http://schemas.microsoft.com/office/word/2010/wordprocessingGroup" xmlns:wpi="http://schemas.microsoft.com/office/word/2010/wordprocessingInk" xmlns:wne="http://schemas.microsoft.com/office/word/2006/wordml" xmlns:wps="http://schemas.microsoft.com/office/word/2010/wordprocessingShape" mc:Ignorable="w14 w15 w16se wp14">
   <w:body>
-    <w:bookmarkStart w:id="0" w:name="_GoBack"/>
-    <w:bookmarkEnd w:id="0"/>
     <w:p>
       <w:pPr>
         <w:jc w:val="center"/>
@@ -425,7 +423,7 @@
                                     <pic:cNvPicPr/>
                                   </pic:nvPicPr>
                                   <pic:blipFill>
-                                    <a:blip r:embed="rId9"/>
+                                    <a:blip r:embed="rId8"/>
                                     <a:stretch>
                                       <a:fillRect/>
                                     </a:stretch>
@@ -550,15 +548,7 @@
                           <w:color w:val="000000"/>
                           <w:sz w:val="28"/>
                         </w:rPr>
-                        <w:t xml:space="preserve">Београд, </w:t>
-                      </w:r>
-                      <w:r>
-                        <w:rPr>
-                          <w:rFonts w:ascii="Times New Roman" w:eastAsia="Times New Roman" w:hAnsi="Times New Roman" w:cs="Times New Roman"/>
-                          <w:color w:val="000000"/>
-                          <w:sz w:val="28"/>
-                        </w:rPr>
-                        <w:t>2020.</w:t>
+                        <w:t>Београд, 2020.</w:t>
                       </w:r>
                     </w:p>
                     <w:p>
@@ -603,7 +593,7 @@
                     <pic:cNvPicPr preferRelativeResize="0"/>
                   </pic:nvPicPr>
                   <pic:blipFill>
-                    <a:blip r:embed="rId10"/>
+                    <a:blip r:embed="rId9"/>
                     <a:srcRect/>
                     <a:stretch>
                       <a:fillRect/>
@@ -712,8 +702,8 @@
                 <w:szCs w:val="24"/>
               </w:rPr>
             </w:pPr>
-            <w:bookmarkStart w:id="1" w:name="_heading=h.gjdgxs" w:colFirst="0" w:colLast="0"/>
-            <w:bookmarkEnd w:id="1"/>
+            <w:bookmarkStart w:id="0" w:name="_heading=h.gjdgxs" w:colFirst="0" w:colLast="0"/>
+            <w:bookmarkEnd w:id="0"/>
             <w:r>
               <w:rPr>
                 <w:rFonts w:ascii="Times New Roman" w:eastAsia="Times New Roman" w:hAnsi="Times New Roman" w:cs="Times New Roman"/>
@@ -953,6 +943,160 @@
                 <w:szCs w:val="24"/>
               </w:rPr>
               <w:t>03.03.2020.</w:t>
+            </w:r>
+          </w:p>
+        </w:tc>
+        <w:tc>
+          <w:tcPr>
+            <w:tcW w:w="2645" w:type="dxa"/>
+          </w:tcPr>
+          <w:p>
+            <w:pPr>
+              <w:widowControl w:val="0"/>
+              <w:pBdr>
+                <w:top w:val="nil"/>
+                <w:left w:val="nil"/>
+                <w:bottom w:val="nil"/>
+                <w:right w:val="nil"/>
+                <w:between w:val="nil"/>
+              </w:pBdr>
+              <w:spacing w:line="240" w:lineRule="auto"/>
+              <w:jc w:val="center"/>
+              <w:rPr>
+                <w:rFonts w:ascii="Times New Roman" w:eastAsia="Times New Roman" w:hAnsi="Times New Roman" w:cs="Times New Roman"/>
+                <w:sz w:val="24"/>
+                <w:szCs w:val="24"/>
+              </w:rPr>
+            </w:pPr>
+            <w:r>
+              <w:rPr>
+                <w:rFonts w:ascii="Times New Roman" w:eastAsia="Times New Roman" w:hAnsi="Times New Roman" w:cs="Times New Roman"/>
+                <w:sz w:val="24"/>
+                <w:szCs w:val="24"/>
+              </w:rPr>
+              <w:t>Мартин Митровић</w:t>
+            </w:r>
+          </w:p>
+        </w:tc>
+      </w:tr>
+      <w:tr>
+        <w:trPr>
+          <w:trHeight w:val="239"/>
+        </w:trPr>
+        <w:tc>
+          <w:tcPr>
+            <w:tcW w:w="2644" w:type="dxa"/>
+            <w:shd w:val="clear" w:color="auto" w:fill="auto"/>
+            <w:tcMar>
+              <w:top w:w="100" w:type="dxa"/>
+              <w:left w:w="100" w:type="dxa"/>
+              <w:bottom w:w="100" w:type="dxa"/>
+              <w:right w:w="100" w:type="dxa"/>
+            </w:tcMar>
+          </w:tcPr>
+          <w:p>
+            <w:pPr>
+              <w:widowControl w:val="0"/>
+              <w:pBdr>
+                <w:top w:val="nil"/>
+                <w:left w:val="nil"/>
+                <w:bottom w:val="nil"/>
+                <w:right w:val="nil"/>
+                <w:between w:val="nil"/>
+              </w:pBdr>
+              <w:spacing w:line="240" w:lineRule="auto"/>
+              <w:jc w:val="center"/>
+              <w:rPr>
+                <w:rFonts w:ascii="Times New Roman" w:eastAsia="Times New Roman" w:hAnsi="Times New Roman" w:cs="Times New Roman"/>
+                <w:sz w:val="24"/>
+                <w:szCs w:val="24"/>
+              </w:rPr>
+            </w:pPr>
+            <w:r>
+              <w:rPr>
+                <w:rFonts w:ascii="Times New Roman" w:eastAsia="Times New Roman" w:hAnsi="Times New Roman" w:cs="Times New Roman"/>
+                <w:sz w:val="24"/>
+                <w:szCs w:val="24"/>
+              </w:rPr>
+              <w:t>1.1</w:t>
+            </w:r>
+          </w:p>
+        </w:tc>
+        <w:tc>
+          <w:tcPr>
+            <w:tcW w:w="2645" w:type="dxa"/>
+            <w:shd w:val="clear" w:color="auto" w:fill="auto"/>
+            <w:tcMar>
+              <w:top w:w="100" w:type="dxa"/>
+              <w:left w:w="100" w:type="dxa"/>
+              <w:bottom w:w="100" w:type="dxa"/>
+              <w:right w:w="100" w:type="dxa"/>
+            </w:tcMar>
+          </w:tcPr>
+          <w:p>
+            <w:pPr>
+              <w:widowControl w:val="0"/>
+              <w:pBdr>
+                <w:top w:val="nil"/>
+                <w:left w:val="nil"/>
+                <w:bottom w:val="nil"/>
+                <w:right w:val="nil"/>
+                <w:between w:val="nil"/>
+              </w:pBdr>
+              <w:spacing w:line="240" w:lineRule="auto"/>
+              <w:jc w:val="center"/>
+              <w:rPr>
+                <w:rFonts w:ascii="Times New Roman" w:eastAsia="Times New Roman" w:hAnsi="Times New Roman" w:cs="Times New Roman"/>
+                <w:sz w:val="24"/>
+                <w:szCs w:val="24"/>
+              </w:rPr>
+            </w:pPr>
+            <w:r>
+              <w:rPr>
+                <w:rFonts w:ascii="Times New Roman" w:eastAsia="Times New Roman" w:hAnsi="Times New Roman" w:cs="Times New Roman"/>
+                <w:sz w:val="24"/>
+                <w:szCs w:val="24"/>
+              </w:rPr>
+              <w:t>Формална инспекција</w:t>
+            </w:r>
+          </w:p>
+        </w:tc>
+        <w:tc>
+          <w:tcPr>
+            <w:tcW w:w="2645" w:type="dxa"/>
+            <w:shd w:val="clear" w:color="auto" w:fill="auto"/>
+            <w:tcMar>
+              <w:top w:w="100" w:type="dxa"/>
+              <w:left w:w="100" w:type="dxa"/>
+              <w:bottom w:w="100" w:type="dxa"/>
+              <w:right w:w="100" w:type="dxa"/>
+            </w:tcMar>
+          </w:tcPr>
+          <w:p>
+            <w:pPr>
+              <w:widowControl w:val="0"/>
+              <w:pBdr>
+                <w:top w:val="nil"/>
+                <w:left w:val="nil"/>
+                <w:bottom w:val="nil"/>
+                <w:right w:val="nil"/>
+                <w:between w:val="nil"/>
+              </w:pBdr>
+              <w:spacing w:line="240" w:lineRule="auto"/>
+              <w:jc w:val="center"/>
+              <w:rPr>
+                <w:rFonts w:ascii="Times New Roman" w:eastAsia="Times New Roman" w:hAnsi="Times New Roman" w:cs="Times New Roman"/>
+                <w:sz w:val="24"/>
+                <w:szCs w:val="24"/>
+              </w:rPr>
+            </w:pPr>
+            <w:r>
+              <w:rPr>
+                <w:rFonts w:ascii="Times New Roman" w:eastAsia="Times New Roman" w:hAnsi="Times New Roman" w:cs="Times New Roman"/>
+                <w:sz w:val="24"/>
+                <w:szCs w:val="24"/>
+              </w:rPr>
+              <w:t>28.03.2020</w:t>
             </w:r>
           </w:p>
         </w:tc>
@@ -1304,7 +1448,7 @@
           <w:pPr>
             <w:pStyle w:val="TOC1"/>
             <w:rPr>
-              <w:rFonts w:ascii="Times New Roman" w:eastAsiaTheme="minorEastAsia" w:hAnsi="Times New Roman" w:cs="Times New Roman"/>
+              <w:rFonts w:asciiTheme="minorHAnsi" w:eastAsiaTheme="minorEastAsia" w:hAnsiTheme="minorHAnsi" w:cstheme="minorBidi"/>
               <w:noProof/>
               <w:lang w:val="en-US"/>
             </w:rPr>
@@ -1333,18 +1477,17 @@
             </w:rPr>
             <w:fldChar w:fldCharType="separate"/>
           </w:r>
-          <w:hyperlink w:anchor="_Toc34426915" w:history="1">
+          <w:hyperlink w:anchor="_Toc36317593" w:history="1">
             <w:r>
               <w:rPr>
                 <w:rStyle w:val="Hyperlink"/>
-                <w:rFonts w:ascii="Times New Roman" w:hAnsi="Times New Roman" w:cs="Times New Roman"/>
                 <w:noProof/>
               </w:rPr>
               <w:t>1.</w:t>
             </w:r>
             <w:r>
               <w:rPr>
-                <w:rFonts w:ascii="Times New Roman" w:eastAsiaTheme="minorEastAsia" w:hAnsi="Times New Roman" w:cs="Times New Roman"/>
+                <w:rFonts w:asciiTheme="minorHAnsi" w:eastAsiaTheme="minorEastAsia" w:hAnsiTheme="minorHAnsi" w:cstheme="minorBidi"/>
                 <w:noProof/>
                 <w:lang w:val="en-US"/>
               </w:rPr>
@@ -1353,14 +1496,12 @@
             <w:r>
               <w:rPr>
                 <w:rStyle w:val="Hyperlink"/>
-                <w:rFonts w:ascii="Times New Roman" w:hAnsi="Times New Roman" w:cs="Times New Roman"/>
                 <w:noProof/>
               </w:rPr>
               <w:t>УВОД</w:t>
             </w:r>
             <w:r>
               <w:rPr>
-                <w:rFonts w:ascii="Times New Roman" w:hAnsi="Times New Roman" w:cs="Times New Roman"/>
                 <w:noProof/>
                 <w:webHidden/>
               </w:rPr>
@@ -1368,7 +1509,6 @@
             </w:r>
             <w:r>
               <w:rPr>
-                <w:rFonts w:ascii="Times New Roman" w:hAnsi="Times New Roman" w:cs="Times New Roman"/>
                 <w:noProof/>
                 <w:webHidden/>
               </w:rPr>
@@ -1376,22 +1516,19 @@
             </w:r>
             <w:r>
               <w:rPr>
-                <w:rFonts w:ascii="Times New Roman" w:hAnsi="Times New Roman" w:cs="Times New Roman"/>
-                <w:noProof/>
-                <w:webHidden/>
-              </w:rPr>
-              <w:instrText xml:space="preserve"> PAGEREF _Toc34426915 \h </w:instrText>
-            </w:r>
-            <w:r>
-              <w:rPr>
-                <w:rFonts w:ascii="Times New Roman" w:hAnsi="Times New Roman" w:cs="Times New Roman"/>
-                <w:noProof/>
-                <w:webHidden/>
-              </w:rPr>
-            </w:r>
-            <w:r>
-              <w:rPr>
-                <w:rFonts w:ascii="Times New Roman" w:hAnsi="Times New Roman" w:cs="Times New Roman"/>
+                <w:noProof/>
+                <w:webHidden/>
+              </w:rPr>
+              <w:instrText xml:space="preserve"> PAGEREF _Toc36317593 \h </w:instrText>
+            </w:r>
+            <w:r>
+              <w:rPr>
+                <w:noProof/>
+                <w:webHidden/>
+              </w:rPr>
+            </w:r>
+            <w:r>
+              <w:rPr>
                 <w:noProof/>
                 <w:webHidden/>
               </w:rPr>
@@ -1399,7 +1536,6 @@
             </w:r>
             <w:r>
               <w:rPr>
-                <w:rFonts w:ascii="Times New Roman" w:hAnsi="Times New Roman" w:cs="Times New Roman"/>
                 <w:noProof/>
                 <w:webHidden/>
               </w:rPr>
@@ -1407,7 +1543,6 @@
             </w:r>
             <w:r>
               <w:rPr>
-                <w:rFonts w:ascii="Times New Roman" w:hAnsi="Times New Roman" w:cs="Times New Roman"/>
                 <w:noProof/>
                 <w:webHidden/>
               </w:rPr>
@@ -1423,12 +1558,12 @@
               <w:tab w:val="right" w:leader="dot" w:pos="9019"/>
             </w:tabs>
             <w:rPr>
-              <w:rFonts w:ascii="Times New Roman" w:eastAsiaTheme="minorEastAsia" w:hAnsi="Times New Roman" w:cs="Times New Roman"/>
+              <w:rFonts w:asciiTheme="minorHAnsi" w:eastAsiaTheme="minorEastAsia" w:hAnsiTheme="minorHAnsi" w:cstheme="minorBidi"/>
               <w:noProof/>
               <w:lang w:val="en-US"/>
             </w:rPr>
           </w:pPr>
-          <w:hyperlink w:anchor="_Toc34426916" w:history="1">
+          <w:hyperlink w:anchor="_Toc36317594" w:history="1">
             <w:r>
               <w:rPr>
                 <w:rStyle w:val="Hyperlink"/>
@@ -1439,7 +1574,7 @@
             </w:r>
             <w:r>
               <w:rPr>
-                <w:rFonts w:ascii="Times New Roman" w:eastAsiaTheme="minorEastAsia" w:hAnsi="Times New Roman" w:cs="Times New Roman"/>
+                <w:rFonts w:asciiTheme="minorHAnsi" w:eastAsiaTheme="minorEastAsia" w:hAnsiTheme="minorHAnsi" w:cstheme="minorBidi"/>
                 <w:noProof/>
                 <w:lang w:val="en-US"/>
               </w:rPr>
@@ -1455,7 +1590,6 @@
             </w:r>
             <w:r>
               <w:rPr>
-                <w:rFonts w:ascii="Times New Roman" w:hAnsi="Times New Roman" w:cs="Times New Roman"/>
                 <w:noProof/>
                 <w:webHidden/>
               </w:rPr>
@@ -1463,7 +1597,6 @@
             </w:r>
             <w:r>
               <w:rPr>
-                <w:rFonts w:ascii="Times New Roman" w:hAnsi="Times New Roman" w:cs="Times New Roman"/>
                 <w:noProof/>
                 <w:webHidden/>
               </w:rPr>
@@ -1471,22 +1604,19 @@
             </w:r>
             <w:r>
               <w:rPr>
-                <w:rFonts w:ascii="Times New Roman" w:hAnsi="Times New Roman" w:cs="Times New Roman"/>
-                <w:noProof/>
-                <w:webHidden/>
-              </w:rPr>
-              <w:instrText xml:space="preserve"> PAGEREF _Toc34426916 \h </w:instrText>
-            </w:r>
-            <w:r>
-              <w:rPr>
-                <w:rFonts w:ascii="Times New Roman" w:hAnsi="Times New Roman" w:cs="Times New Roman"/>
-                <w:noProof/>
-                <w:webHidden/>
-              </w:rPr>
-            </w:r>
-            <w:r>
-              <w:rPr>
-                <w:rFonts w:ascii="Times New Roman" w:hAnsi="Times New Roman" w:cs="Times New Roman"/>
+                <w:noProof/>
+                <w:webHidden/>
+              </w:rPr>
+              <w:instrText xml:space="preserve"> PAGEREF _Toc36317594 \h </w:instrText>
+            </w:r>
+            <w:r>
+              <w:rPr>
+                <w:noProof/>
+                <w:webHidden/>
+              </w:rPr>
+            </w:r>
+            <w:r>
+              <w:rPr>
                 <w:noProof/>
                 <w:webHidden/>
               </w:rPr>
@@ -1494,7 +1624,6 @@
             </w:r>
             <w:r>
               <w:rPr>
-                <w:rFonts w:ascii="Times New Roman" w:hAnsi="Times New Roman" w:cs="Times New Roman"/>
                 <w:noProof/>
                 <w:webHidden/>
               </w:rPr>
@@ -1502,7 +1631,6 @@
             </w:r>
             <w:r>
               <w:rPr>
-                <w:rFonts w:ascii="Times New Roman" w:hAnsi="Times New Roman" w:cs="Times New Roman"/>
                 <w:noProof/>
                 <w:webHidden/>
               </w:rPr>
@@ -1518,12 +1646,12 @@
               <w:tab w:val="right" w:leader="dot" w:pos="9019"/>
             </w:tabs>
             <w:rPr>
-              <w:rFonts w:ascii="Times New Roman" w:eastAsiaTheme="minorEastAsia" w:hAnsi="Times New Roman" w:cs="Times New Roman"/>
+              <w:rFonts w:asciiTheme="minorHAnsi" w:eastAsiaTheme="minorEastAsia" w:hAnsiTheme="minorHAnsi" w:cstheme="minorBidi"/>
               <w:noProof/>
               <w:lang w:val="en-US"/>
             </w:rPr>
           </w:pPr>
-          <w:hyperlink w:anchor="_Toc34426917" w:history="1">
+          <w:hyperlink w:anchor="_Toc36317595" w:history="1">
             <w:r>
               <w:rPr>
                 <w:rStyle w:val="Hyperlink"/>
@@ -1534,7 +1662,7 @@
             </w:r>
             <w:r>
               <w:rPr>
-                <w:rFonts w:ascii="Times New Roman" w:eastAsiaTheme="minorEastAsia" w:hAnsi="Times New Roman" w:cs="Times New Roman"/>
+                <w:rFonts w:asciiTheme="minorHAnsi" w:eastAsiaTheme="minorEastAsia" w:hAnsiTheme="minorHAnsi" w:cstheme="minorBidi"/>
                 <w:noProof/>
                 <w:lang w:val="en-US"/>
               </w:rPr>
@@ -1550,7 +1678,6 @@
             </w:r>
             <w:r>
               <w:rPr>
-                <w:rFonts w:ascii="Times New Roman" w:hAnsi="Times New Roman" w:cs="Times New Roman"/>
                 <w:noProof/>
                 <w:webHidden/>
               </w:rPr>
@@ -1558,7 +1685,6 @@
             </w:r>
             <w:r>
               <w:rPr>
-                <w:rFonts w:ascii="Times New Roman" w:hAnsi="Times New Roman" w:cs="Times New Roman"/>
                 <w:noProof/>
                 <w:webHidden/>
               </w:rPr>
@@ -1566,22 +1692,19 @@
             </w:r>
             <w:r>
               <w:rPr>
-                <w:rFonts w:ascii="Times New Roman" w:hAnsi="Times New Roman" w:cs="Times New Roman"/>
-                <w:noProof/>
-                <w:webHidden/>
-              </w:rPr>
-              <w:instrText xml:space="preserve"> PAGEREF _Toc34426917 \h </w:instrText>
-            </w:r>
-            <w:r>
-              <w:rPr>
-                <w:rFonts w:ascii="Times New Roman" w:hAnsi="Times New Roman" w:cs="Times New Roman"/>
-                <w:noProof/>
-                <w:webHidden/>
-              </w:rPr>
-            </w:r>
-            <w:r>
-              <w:rPr>
-                <w:rFonts w:ascii="Times New Roman" w:hAnsi="Times New Roman" w:cs="Times New Roman"/>
+                <w:noProof/>
+                <w:webHidden/>
+              </w:rPr>
+              <w:instrText xml:space="preserve"> PAGEREF _Toc36317595 \h </w:instrText>
+            </w:r>
+            <w:r>
+              <w:rPr>
+                <w:noProof/>
+                <w:webHidden/>
+              </w:rPr>
+            </w:r>
+            <w:r>
+              <w:rPr>
                 <w:noProof/>
                 <w:webHidden/>
               </w:rPr>
@@ -1589,7 +1712,6 @@
             </w:r>
             <w:r>
               <w:rPr>
-                <w:rFonts w:ascii="Times New Roman" w:hAnsi="Times New Roman" w:cs="Times New Roman"/>
                 <w:noProof/>
                 <w:webHidden/>
               </w:rPr>
@@ -1597,7 +1719,6 @@
             </w:r>
             <w:r>
               <w:rPr>
-                <w:rFonts w:ascii="Times New Roman" w:hAnsi="Times New Roman" w:cs="Times New Roman"/>
                 <w:noProof/>
                 <w:webHidden/>
               </w:rPr>
@@ -1613,12 +1734,12 @@
               <w:tab w:val="right" w:leader="dot" w:pos="9019"/>
             </w:tabs>
             <w:rPr>
-              <w:rFonts w:ascii="Times New Roman" w:eastAsiaTheme="minorEastAsia" w:hAnsi="Times New Roman" w:cs="Times New Roman"/>
+              <w:rFonts w:asciiTheme="minorHAnsi" w:eastAsiaTheme="minorEastAsia" w:hAnsiTheme="minorHAnsi" w:cstheme="minorBidi"/>
               <w:noProof/>
               <w:lang w:val="en-US"/>
             </w:rPr>
           </w:pPr>
-          <w:hyperlink w:anchor="_Toc34426918" w:history="1">
+          <w:hyperlink w:anchor="_Toc36317596" w:history="1">
             <w:r>
               <w:rPr>
                 <w:rStyle w:val="Hyperlink"/>
@@ -1629,7 +1750,7 @@
             </w:r>
             <w:r>
               <w:rPr>
-                <w:rFonts w:ascii="Times New Roman" w:eastAsiaTheme="minorEastAsia" w:hAnsi="Times New Roman" w:cs="Times New Roman"/>
+                <w:rFonts w:asciiTheme="minorHAnsi" w:eastAsiaTheme="minorEastAsia" w:hAnsiTheme="minorHAnsi" w:cstheme="minorBidi"/>
                 <w:noProof/>
                 <w:lang w:val="en-US"/>
               </w:rPr>
@@ -1645,7 +1766,6 @@
             </w:r>
             <w:r>
               <w:rPr>
-                <w:rFonts w:ascii="Times New Roman" w:hAnsi="Times New Roman" w:cs="Times New Roman"/>
                 <w:noProof/>
                 <w:webHidden/>
               </w:rPr>
@@ -1653,7 +1773,6 @@
             </w:r>
             <w:r>
               <w:rPr>
-                <w:rFonts w:ascii="Times New Roman" w:hAnsi="Times New Roman" w:cs="Times New Roman"/>
                 <w:noProof/>
                 <w:webHidden/>
               </w:rPr>
@@ -1661,22 +1780,19 @@
             </w:r>
             <w:r>
               <w:rPr>
-                <w:rFonts w:ascii="Times New Roman" w:hAnsi="Times New Roman" w:cs="Times New Roman"/>
-                <w:noProof/>
-                <w:webHidden/>
-              </w:rPr>
-              <w:instrText xml:space="preserve"> PAGEREF _Toc34426918 \h </w:instrText>
-            </w:r>
-            <w:r>
-              <w:rPr>
-                <w:rFonts w:ascii="Times New Roman" w:hAnsi="Times New Roman" w:cs="Times New Roman"/>
-                <w:noProof/>
-                <w:webHidden/>
-              </w:rPr>
-            </w:r>
-            <w:r>
-              <w:rPr>
-                <w:rFonts w:ascii="Times New Roman" w:hAnsi="Times New Roman" w:cs="Times New Roman"/>
+                <w:noProof/>
+                <w:webHidden/>
+              </w:rPr>
+              <w:instrText xml:space="preserve"> PAGEREF _Toc36317596 \h </w:instrText>
+            </w:r>
+            <w:r>
+              <w:rPr>
+                <w:noProof/>
+                <w:webHidden/>
+              </w:rPr>
+            </w:r>
+            <w:r>
+              <w:rPr>
                 <w:noProof/>
                 <w:webHidden/>
               </w:rPr>
@@ -1684,7 +1800,6 @@
             </w:r>
             <w:r>
               <w:rPr>
-                <w:rFonts w:ascii="Times New Roman" w:hAnsi="Times New Roman" w:cs="Times New Roman"/>
                 <w:noProof/>
                 <w:webHidden/>
               </w:rPr>
@@ -1692,7 +1807,6 @@
             </w:r>
             <w:r>
               <w:rPr>
-                <w:rFonts w:ascii="Times New Roman" w:hAnsi="Times New Roman" w:cs="Times New Roman"/>
                 <w:noProof/>
                 <w:webHidden/>
               </w:rPr>
@@ -1708,12 +1822,12 @@
               <w:tab w:val="right" w:leader="dot" w:pos="9019"/>
             </w:tabs>
             <w:rPr>
-              <w:rFonts w:ascii="Times New Roman" w:eastAsiaTheme="minorEastAsia" w:hAnsi="Times New Roman" w:cs="Times New Roman"/>
+              <w:rFonts w:asciiTheme="minorHAnsi" w:eastAsiaTheme="minorEastAsia" w:hAnsiTheme="minorHAnsi" w:cstheme="minorBidi"/>
               <w:noProof/>
               <w:lang w:val="en-US"/>
             </w:rPr>
           </w:pPr>
-          <w:hyperlink w:anchor="_Toc34426919" w:history="1">
+          <w:hyperlink w:anchor="_Toc36317597" w:history="1">
             <w:r>
               <w:rPr>
                 <w:rStyle w:val="Hyperlink"/>
@@ -1724,7 +1838,7 @@
             </w:r>
             <w:r>
               <w:rPr>
-                <w:rFonts w:ascii="Times New Roman" w:eastAsiaTheme="minorEastAsia" w:hAnsi="Times New Roman" w:cs="Times New Roman"/>
+                <w:rFonts w:asciiTheme="minorHAnsi" w:eastAsiaTheme="minorEastAsia" w:hAnsiTheme="minorHAnsi" w:cstheme="minorBidi"/>
                 <w:noProof/>
                 <w:lang w:val="en-US"/>
               </w:rPr>
@@ -1740,7 +1854,6 @@
             </w:r>
             <w:r>
               <w:rPr>
-                <w:rFonts w:ascii="Times New Roman" w:hAnsi="Times New Roman" w:cs="Times New Roman"/>
                 <w:noProof/>
                 <w:webHidden/>
               </w:rPr>
@@ -1748,7 +1861,6 @@
             </w:r>
             <w:r>
               <w:rPr>
-                <w:rFonts w:ascii="Times New Roman" w:hAnsi="Times New Roman" w:cs="Times New Roman"/>
                 <w:noProof/>
                 <w:webHidden/>
               </w:rPr>
@@ -1756,22 +1868,19 @@
             </w:r>
             <w:r>
               <w:rPr>
-                <w:rFonts w:ascii="Times New Roman" w:hAnsi="Times New Roman" w:cs="Times New Roman"/>
-                <w:noProof/>
-                <w:webHidden/>
-              </w:rPr>
-              <w:instrText xml:space="preserve"> PAGEREF _Toc34426919 \h </w:instrText>
-            </w:r>
-            <w:r>
-              <w:rPr>
-                <w:rFonts w:ascii="Times New Roman" w:hAnsi="Times New Roman" w:cs="Times New Roman"/>
-                <w:noProof/>
-                <w:webHidden/>
-              </w:rPr>
-            </w:r>
-            <w:r>
-              <w:rPr>
-                <w:rFonts w:ascii="Times New Roman" w:hAnsi="Times New Roman" w:cs="Times New Roman"/>
+                <w:noProof/>
+                <w:webHidden/>
+              </w:rPr>
+              <w:instrText xml:space="preserve"> PAGEREF _Toc36317597 \h </w:instrText>
+            </w:r>
+            <w:r>
+              <w:rPr>
+                <w:noProof/>
+                <w:webHidden/>
+              </w:rPr>
+            </w:r>
+            <w:r>
+              <w:rPr>
                 <w:noProof/>
                 <w:webHidden/>
               </w:rPr>
@@ -1779,7 +1888,6 @@
             </w:r>
             <w:r>
               <w:rPr>
-                <w:rFonts w:ascii="Times New Roman" w:hAnsi="Times New Roman" w:cs="Times New Roman"/>
                 <w:noProof/>
                 <w:webHidden/>
               </w:rPr>
@@ -1787,7 +1895,6 @@
             </w:r>
             <w:r>
               <w:rPr>
-                <w:rFonts w:ascii="Times New Roman" w:hAnsi="Times New Roman" w:cs="Times New Roman"/>
                 <w:noProof/>
                 <w:webHidden/>
               </w:rPr>
@@ -1799,23 +1906,22 @@
           <w:pPr>
             <w:pStyle w:val="TOC1"/>
             <w:rPr>
-              <w:rFonts w:ascii="Times New Roman" w:eastAsiaTheme="minorEastAsia" w:hAnsi="Times New Roman" w:cs="Times New Roman"/>
+              <w:rFonts w:asciiTheme="minorHAnsi" w:eastAsiaTheme="minorEastAsia" w:hAnsiTheme="minorHAnsi" w:cstheme="minorBidi"/>
               <w:noProof/>
               <w:lang w:val="en-US"/>
             </w:rPr>
           </w:pPr>
-          <w:hyperlink w:anchor="_Toc34426920" w:history="1">
+          <w:hyperlink w:anchor="_Toc36317598" w:history="1">
             <w:r>
               <w:rPr>
                 <w:rStyle w:val="Hyperlink"/>
-                <w:rFonts w:ascii="Times New Roman" w:hAnsi="Times New Roman" w:cs="Times New Roman"/>
                 <w:noProof/>
               </w:rPr>
               <w:t>2.</w:t>
             </w:r>
             <w:r>
               <w:rPr>
-                <w:rFonts w:ascii="Times New Roman" w:eastAsiaTheme="minorEastAsia" w:hAnsi="Times New Roman" w:cs="Times New Roman"/>
+                <w:rFonts w:asciiTheme="minorHAnsi" w:eastAsiaTheme="minorEastAsia" w:hAnsiTheme="minorHAnsi" w:cstheme="minorBidi"/>
                 <w:noProof/>
                 <w:lang w:val="en-US"/>
               </w:rPr>
@@ -1824,14 +1930,12 @@
             <w:r>
               <w:rPr>
                 <w:rStyle w:val="Hyperlink"/>
-                <w:rFonts w:ascii="Times New Roman" w:hAnsi="Times New Roman" w:cs="Times New Roman"/>
                 <w:noProof/>
               </w:rPr>
               <w:t>СЦЕНАРИО ПРЕТРАЖИВАЊА БИОСКОПА</w:t>
             </w:r>
             <w:r>
               <w:rPr>
-                <w:rFonts w:ascii="Times New Roman" w:hAnsi="Times New Roman" w:cs="Times New Roman"/>
                 <w:noProof/>
                 <w:webHidden/>
               </w:rPr>
@@ -1839,7 +1943,6 @@
             </w:r>
             <w:r>
               <w:rPr>
-                <w:rFonts w:ascii="Times New Roman" w:hAnsi="Times New Roman" w:cs="Times New Roman"/>
                 <w:noProof/>
                 <w:webHidden/>
               </w:rPr>
@@ -1847,22 +1950,19 @@
             </w:r>
             <w:r>
               <w:rPr>
-                <w:rFonts w:ascii="Times New Roman" w:hAnsi="Times New Roman" w:cs="Times New Roman"/>
-                <w:noProof/>
-                <w:webHidden/>
-              </w:rPr>
-              <w:instrText xml:space="preserve"> PAGEREF _Toc34426920 \h </w:instrText>
-            </w:r>
-            <w:r>
-              <w:rPr>
-                <w:rFonts w:ascii="Times New Roman" w:hAnsi="Times New Roman" w:cs="Times New Roman"/>
-                <w:noProof/>
-                <w:webHidden/>
-              </w:rPr>
-            </w:r>
-            <w:r>
-              <w:rPr>
-                <w:rFonts w:ascii="Times New Roman" w:hAnsi="Times New Roman" w:cs="Times New Roman"/>
+                <w:noProof/>
+                <w:webHidden/>
+              </w:rPr>
+              <w:instrText xml:space="preserve"> PAGEREF _Toc36317598 \h </w:instrText>
+            </w:r>
+            <w:r>
+              <w:rPr>
+                <w:noProof/>
+                <w:webHidden/>
+              </w:rPr>
+            </w:r>
+            <w:r>
+              <w:rPr>
                 <w:noProof/>
                 <w:webHidden/>
               </w:rPr>
@@ -1870,7 +1970,6 @@
             </w:r>
             <w:r>
               <w:rPr>
-                <w:rFonts w:ascii="Times New Roman" w:hAnsi="Times New Roman" w:cs="Times New Roman"/>
                 <w:noProof/>
                 <w:webHidden/>
               </w:rPr>
@@ -1878,7 +1977,6 @@
             </w:r>
             <w:r>
               <w:rPr>
-                <w:rFonts w:ascii="Times New Roman" w:hAnsi="Times New Roman" w:cs="Times New Roman"/>
                 <w:noProof/>
                 <w:webHidden/>
               </w:rPr>
@@ -1894,12 +1992,12 @@
               <w:tab w:val="right" w:leader="dot" w:pos="9019"/>
             </w:tabs>
             <w:rPr>
-              <w:rFonts w:ascii="Times New Roman" w:eastAsiaTheme="minorEastAsia" w:hAnsi="Times New Roman" w:cs="Times New Roman"/>
+              <w:rFonts w:asciiTheme="minorHAnsi" w:eastAsiaTheme="minorEastAsia" w:hAnsiTheme="minorHAnsi" w:cstheme="minorBidi"/>
               <w:noProof/>
               <w:lang w:val="en-US"/>
             </w:rPr>
           </w:pPr>
-          <w:hyperlink w:anchor="_Toc34426921" w:history="1">
+          <w:hyperlink w:anchor="_Toc36317599" w:history="1">
             <w:r>
               <w:rPr>
                 <w:rStyle w:val="Hyperlink"/>
@@ -1910,7 +2008,7 @@
             </w:r>
             <w:r>
               <w:rPr>
-                <w:rFonts w:ascii="Times New Roman" w:eastAsiaTheme="minorEastAsia" w:hAnsi="Times New Roman" w:cs="Times New Roman"/>
+                <w:rFonts w:asciiTheme="minorHAnsi" w:eastAsiaTheme="minorEastAsia" w:hAnsiTheme="minorHAnsi" w:cstheme="minorBidi"/>
                 <w:noProof/>
                 <w:lang w:val="en-US"/>
               </w:rPr>
@@ -1926,7 +2024,6 @@
             </w:r>
             <w:r>
               <w:rPr>
-                <w:rFonts w:ascii="Times New Roman" w:hAnsi="Times New Roman" w:cs="Times New Roman"/>
                 <w:noProof/>
                 <w:webHidden/>
               </w:rPr>
@@ -1934,7 +2031,6 @@
             </w:r>
             <w:r>
               <w:rPr>
-                <w:rFonts w:ascii="Times New Roman" w:hAnsi="Times New Roman" w:cs="Times New Roman"/>
                 <w:noProof/>
                 <w:webHidden/>
               </w:rPr>
@@ -1942,22 +2038,19 @@
             </w:r>
             <w:r>
               <w:rPr>
-                <w:rFonts w:ascii="Times New Roman" w:hAnsi="Times New Roman" w:cs="Times New Roman"/>
-                <w:noProof/>
-                <w:webHidden/>
-              </w:rPr>
-              <w:instrText xml:space="preserve"> PAGEREF _Toc34426921 \h </w:instrText>
-            </w:r>
-            <w:r>
-              <w:rPr>
-                <w:rFonts w:ascii="Times New Roman" w:hAnsi="Times New Roman" w:cs="Times New Roman"/>
-                <w:noProof/>
-                <w:webHidden/>
-              </w:rPr>
-            </w:r>
-            <w:r>
-              <w:rPr>
-                <w:rFonts w:ascii="Times New Roman" w:hAnsi="Times New Roman" w:cs="Times New Roman"/>
+                <w:noProof/>
+                <w:webHidden/>
+              </w:rPr>
+              <w:instrText xml:space="preserve"> PAGEREF _Toc36317599 \h </w:instrText>
+            </w:r>
+            <w:r>
+              <w:rPr>
+                <w:noProof/>
+                <w:webHidden/>
+              </w:rPr>
+            </w:r>
+            <w:r>
+              <w:rPr>
                 <w:noProof/>
                 <w:webHidden/>
               </w:rPr>
@@ -1965,7 +2058,6 @@
             </w:r>
             <w:r>
               <w:rPr>
-                <w:rFonts w:ascii="Times New Roman" w:hAnsi="Times New Roman" w:cs="Times New Roman"/>
                 <w:noProof/>
                 <w:webHidden/>
               </w:rPr>
@@ -1973,7 +2065,6 @@
             </w:r>
             <w:r>
               <w:rPr>
-                <w:rFonts w:ascii="Times New Roman" w:hAnsi="Times New Roman" w:cs="Times New Roman"/>
                 <w:noProof/>
                 <w:webHidden/>
               </w:rPr>
@@ -1989,12 +2080,12 @@
               <w:tab w:val="right" w:leader="dot" w:pos="9019"/>
             </w:tabs>
             <w:rPr>
-              <w:rFonts w:ascii="Times New Roman" w:eastAsiaTheme="minorEastAsia" w:hAnsi="Times New Roman" w:cs="Times New Roman"/>
+              <w:rFonts w:asciiTheme="minorHAnsi" w:eastAsiaTheme="minorEastAsia" w:hAnsiTheme="minorHAnsi" w:cstheme="minorBidi"/>
               <w:noProof/>
               <w:lang w:val="en-US"/>
             </w:rPr>
           </w:pPr>
-          <w:hyperlink w:anchor="_Toc34426922" w:history="1">
+          <w:hyperlink w:anchor="_Toc36317600" w:history="1">
             <w:r>
               <w:rPr>
                 <w:rStyle w:val="Hyperlink"/>
@@ -2005,7 +2096,7 @@
             </w:r>
             <w:r>
               <w:rPr>
-                <w:rFonts w:ascii="Times New Roman" w:eastAsiaTheme="minorEastAsia" w:hAnsi="Times New Roman" w:cs="Times New Roman"/>
+                <w:rFonts w:asciiTheme="minorHAnsi" w:eastAsiaTheme="minorEastAsia" w:hAnsiTheme="minorHAnsi" w:cstheme="minorBidi"/>
                 <w:noProof/>
                 <w:lang w:val="en-US"/>
               </w:rPr>
@@ -2017,42 +2108,215 @@
                 <w:rFonts w:ascii="Times New Roman" w:hAnsi="Times New Roman" w:cs="Times New Roman"/>
                 <w:noProof/>
               </w:rPr>
-              <w:t>Ток догађаја</w:t>
-            </w:r>
-            <w:r>
-              <w:rPr>
+              <w:t>Главни ток догађај</w:t>
+            </w:r>
+            <w:r>
+              <w:rPr>
+                <w:noProof/>
+                <w:webHidden/>
+              </w:rPr>
+              <w:tab/>
+            </w:r>
+            <w:r>
+              <w:rPr>
+                <w:noProof/>
+                <w:webHidden/>
+              </w:rPr>
+              <w:fldChar w:fldCharType="begin"/>
+            </w:r>
+            <w:r>
+              <w:rPr>
+                <w:noProof/>
+                <w:webHidden/>
+              </w:rPr>
+              <w:instrText xml:space="preserve"> PAGEREF _Toc36317600 \h </w:instrText>
+            </w:r>
+            <w:r>
+              <w:rPr>
+                <w:noProof/>
+                <w:webHidden/>
+              </w:rPr>
+            </w:r>
+            <w:r>
+              <w:rPr>
+                <w:noProof/>
+                <w:webHidden/>
+              </w:rPr>
+              <w:fldChar w:fldCharType="separate"/>
+            </w:r>
+            <w:r>
+              <w:rPr>
+                <w:noProof/>
+                <w:webHidden/>
+              </w:rPr>
+              <w:t>4</w:t>
+            </w:r>
+            <w:r>
+              <w:rPr>
+                <w:noProof/>
+                <w:webHidden/>
+              </w:rPr>
+              <w:fldChar w:fldCharType="end"/>
+            </w:r>
+          </w:hyperlink>
+          <w:bookmarkStart w:id="1" w:name="_GoBack"/>
+          <w:bookmarkEnd w:id="1"/>
+        </w:p>
+        <w:p>
+          <w:pPr>
+            <w:pStyle w:val="TOC3"/>
+            <w:tabs>
+              <w:tab w:val="left" w:pos="1320"/>
+              <w:tab w:val="right" w:leader="dot" w:pos="9019"/>
+            </w:tabs>
+            <w:rPr>
+              <w:rFonts w:asciiTheme="minorHAnsi" w:eastAsiaTheme="minorEastAsia" w:hAnsiTheme="minorHAnsi" w:cstheme="minorBidi"/>
+              <w:noProof/>
+              <w:lang w:val="en-US"/>
+            </w:rPr>
+          </w:pPr>
+          <w:hyperlink w:anchor="_Toc36317601" w:history="1">
+            <w:r>
+              <w:rPr>
+                <w:rStyle w:val="Hyperlink"/>
                 <w:rFonts w:ascii="Times New Roman" w:hAnsi="Times New Roman" w:cs="Times New Roman"/>
                 <w:noProof/>
-                <w:webHidden/>
+              </w:rPr>
+              <w:t>2.2.1</w:t>
+            </w:r>
+            <w:r>
+              <w:rPr>
+                <w:rFonts w:asciiTheme="minorHAnsi" w:eastAsiaTheme="minorEastAsia" w:hAnsiTheme="minorHAnsi" w:cstheme="minorBidi"/>
+                <w:noProof/>
+                <w:lang w:val="en-US"/>
               </w:rPr>
               <w:tab/>
             </w:r>
             <w:r>
               <w:rPr>
+                <w:rStyle w:val="Hyperlink"/>
                 <w:rFonts w:ascii="Times New Roman" w:hAnsi="Times New Roman" w:cs="Times New Roman"/>
                 <w:noProof/>
+              </w:rPr>
+              <w:t>Успешна претрага биоскопа</w:t>
+            </w:r>
+            <w:r>
+              <w:rPr>
+                <w:noProof/>
+                <w:webHidden/>
+              </w:rPr>
+              <w:tab/>
+            </w:r>
+            <w:r>
+              <w:rPr>
+                <w:noProof/>
                 <w:webHidden/>
               </w:rPr>
               <w:fldChar w:fldCharType="begin"/>
             </w:r>
             <w:r>
               <w:rPr>
+                <w:noProof/>
+                <w:webHidden/>
+              </w:rPr>
+              <w:instrText xml:space="preserve"> PAGEREF _Toc36317601 \h </w:instrText>
+            </w:r>
+            <w:r>
+              <w:rPr>
+                <w:noProof/>
+                <w:webHidden/>
+              </w:rPr>
+            </w:r>
+            <w:r>
+              <w:rPr>
+                <w:noProof/>
+                <w:webHidden/>
+              </w:rPr>
+              <w:fldChar w:fldCharType="separate"/>
+            </w:r>
+            <w:r>
+              <w:rPr>
+                <w:noProof/>
+                <w:webHidden/>
+              </w:rPr>
+              <w:t>4</w:t>
+            </w:r>
+            <w:r>
+              <w:rPr>
+                <w:noProof/>
+                <w:webHidden/>
+              </w:rPr>
+              <w:fldChar w:fldCharType="end"/>
+            </w:r>
+          </w:hyperlink>
+        </w:p>
+        <w:p>
+          <w:pPr>
+            <w:pStyle w:val="TOC2"/>
+            <w:tabs>
+              <w:tab w:val="left" w:pos="880"/>
+              <w:tab w:val="right" w:leader="dot" w:pos="9019"/>
+            </w:tabs>
+            <w:rPr>
+              <w:rFonts w:asciiTheme="minorHAnsi" w:eastAsiaTheme="minorEastAsia" w:hAnsiTheme="minorHAnsi" w:cstheme="minorBidi"/>
+              <w:noProof/>
+              <w:lang w:val="en-US"/>
+            </w:rPr>
+          </w:pPr>
+          <w:hyperlink w:anchor="_Toc36317602" w:history="1">
+            <w:r>
+              <w:rPr>
+                <w:rStyle w:val="Hyperlink"/>
                 <w:rFonts w:ascii="Times New Roman" w:hAnsi="Times New Roman" w:cs="Times New Roman"/>
                 <w:noProof/>
-                <w:webHidden/>
-              </w:rPr>
-              <w:instrText xml:space="preserve"> PAGEREF _Toc34426922 \h </w:instrText>
-            </w:r>
-            <w:r>
-              <w:rPr>
+              </w:rPr>
+              <w:t>2.3</w:t>
+            </w:r>
+            <w:r>
+              <w:rPr>
+                <w:rFonts w:asciiTheme="minorHAnsi" w:eastAsiaTheme="minorEastAsia" w:hAnsiTheme="minorHAnsi" w:cstheme="minorBidi"/>
+                <w:noProof/>
+                <w:lang w:val="en-US"/>
+              </w:rPr>
+              <w:tab/>
+            </w:r>
+            <w:r>
+              <w:rPr>
+                <w:rStyle w:val="Hyperlink"/>
                 <w:rFonts w:ascii="Times New Roman" w:hAnsi="Times New Roman" w:cs="Times New Roman"/>
                 <w:noProof/>
-                <w:webHidden/>
-              </w:rPr>
-            </w:r>
-            <w:r>
-              <w:rPr>
-                <w:rFonts w:ascii="Times New Roman" w:hAnsi="Times New Roman" w:cs="Times New Roman"/>
+              </w:rPr>
+              <w:t>Алтернативни ток догађаја</w:t>
+            </w:r>
+            <w:r>
+              <w:rPr>
+                <w:noProof/>
+                <w:webHidden/>
+              </w:rPr>
+              <w:tab/>
+            </w:r>
+            <w:r>
+              <w:rPr>
+                <w:noProof/>
+                <w:webHidden/>
+              </w:rPr>
+              <w:fldChar w:fldCharType="begin"/>
+            </w:r>
+            <w:r>
+              <w:rPr>
+                <w:noProof/>
+                <w:webHidden/>
+              </w:rPr>
+              <w:instrText xml:space="preserve"> PAGEREF _Toc36317602 \h </w:instrText>
+            </w:r>
+            <w:r>
+              <w:rPr>
+                <w:noProof/>
+                <w:webHidden/>
+              </w:rPr>
+            </w:r>
+            <w:r>
+              <w:rPr>
                 <w:noProof/>
                 <w:webHidden/>
               </w:rPr>
@@ -2060,7 +2324,6 @@
             </w:r>
             <w:r>
               <w:rPr>
-                <w:rFonts w:ascii="Times New Roman" w:hAnsi="Times New Roman" w:cs="Times New Roman"/>
                 <w:noProof/>
                 <w:webHidden/>
               </w:rPr>
@@ -2068,7 +2331,6 @@
             </w:r>
             <w:r>
               <w:rPr>
-                <w:rFonts w:ascii="Times New Roman" w:hAnsi="Times New Roman" w:cs="Times New Roman"/>
                 <w:noProof/>
                 <w:webHidden/>
               </w:rPr>
@@ -2084,23 +2346,23 @@
               <w:tab w:val="right" w:leader="dot" w:pos="9019"/>
             </w:tabs>
             <w:rPr>
-              <w:rFonts w:ascii="Times New Roman" w:eastAsiaTheme="minorEastAsia" w:hAnsi="Times New Roman" w:cs="Times New Roman"/>
+              <w:rFonts w:asciiTheme="minorHAnsi" w:eastAsiaTheme="minorEastAsia" w:hAnsiTheme="minorHAnsi" w:cstheme="minorBidi"/>
               <w:noProof/>
               <w:lang w:val="en-US"/>
             </w:rPr>
           </w:pPr>
-          <w:hyperlink w:anchor="_Toc34426923" w:history="1">
+          <w:hyperlink w:anchor="_Toc36317603" w:history="1">
             <w:r>
               <w:rPr>
                 <w:rStyle w:val="Hyperlink"/>
                 <w:rFonts w:ascii="Times New Roman" w:hAnsi="Times New Roman" w:cs="Times New Roman"/>
                 <w:noProof/>
               </w:rPr>
-              <w:t>2.2.1</w:t>
-            </w:r>
-            <w:r>
-              <w:rPr>
-                <w:rFonts w:ascii="Times New Roman" w:eastAsiaTheme="minorEastAsia" w:hAnsi="Times New Roman" w:cs="Times New Roman"/>
+              <w:t>2.3.1</w:t>
+            </w:r>
+            <w:r>
+              <w:rPr>
+                <w:rFonts w:asciiTheme="minorHAnsi" w:eastAsiaTheme="minorEastAsia" w:hAnsiTheme="minorHAnsi" w:cstheme="minorBidi"/>
                 <w:noProof/>
                 <w:lang w:val="en-US"/>
               </w:rPr>
@@ -2112,11 +2374,10 @@
                 <w:rFonts w:ascii="Times New Roman" w:hAnsi="Times New Roman" w:cs="Times New Roman"/>
                 <w:noProof/>
               </w:rPr>
-              <w:t>Успешна претрага биоскопа</w:t>
-            </w:r>
-            <w:r>
-              <w:rPr>
-                <w:rFonts w:ascii="Times New Roman" w:hAnsi="Times New Roman" w:cs="Times New Roman"/>
+              <w:t>Корисник бира град</w:t>
+            </w:r>
+            <w:r>
+              <w:rPr>
                 <w:noProof/>
                 <w:webHidden/>
               </w:rPr>
@@ -2124,7 +2385,6 @@
             </w:r>
             <w:r>
               <w:rPr>
-                <w:rFonts w:ascii="Times New Roman" w:hAnsi="Times New Roman" w:cs="Times New Roman"/>
                 <w:noProof/>
                 <w:webHidden/>
               </w:rPr>
@@ -2132,22 +2392,19 @@
             </w:r>
             <w:r>
               <w:rPr>
-                <w:rFonts w:ascii="Times New Roman" w:hAnsi="Times New Roman" w:cs="Times New Roman"/>
-                <w:noProof/>
-                <w:webHidden/>
-              </w:rPr>
-              <w:instrText xml:space="preserve"> PAGEREF _Toc34426923 \h </w:instrText>
-            </w:r>
-            <w:r>
-              <w:rPr>
-                <w:rFonts w:ascii="Times New Roman" w:hAnsi="Times New Roman" w:cs="Times New Roman"/>
-                <w:noProof/>
-                <w:webHidden/>
-              </w:rPr>
-            </w:r>
-            <w:r>
-              <w:rPr>
-                <w:rFonts w:ascii="Times New Roman" w:hAnsi="Times New Roman" w:cs="Times New Roman"/>
+                <w:noProof/>
+                <w:webHidden/>
+              </w:rPr>
+              <w:instrText xml:space="preserve"> PAGEREF _Toc36317603 \h </w:instrText>
+            </w:r>
+            <w:r>
+              <w:rPr>
+                <w:noProof/>
+                <w:webHidden/>
+              </w:rPr>
+            </w:r>
+            <w:r>
+              <w:rPr>
                 <w:noProof/>
                 <w:webHidden/>
               </w:rPr>
@@ -2155,7 +2412,6 @@
             </w:r>
             <w:r>
               <w:rPr>
-                <w:rFonts w:ascii="Times New Roman" w:hAnsi="Times New Roman" w:cs="Times New Roman"/>
                 <w:noProof/>
                 <w:webHidden/>
               </w:rPr>
@@ -2163,7 +2419,6 @@
             </w:r>
             <w:r>
               <w:rPr>
-                <w:rFonts w:ascii="Times New Roman" w:hAnsi="Times New Roman" w:cs="Times New Roman"/>
                 <w:noProof/>
                 <w:webHidden/>
               </w:rPr>
@@ -2179,23 +2434,23 @@
               <w:tab w:val="right" w:leader="dot" w:pos="9019"/>
             </w:tabs>
             <w:rPr>
-              <w:rFonts w:ascii="Times New Roman" w:eastAsiaTheme="minorEastAsia" w:hAnsi="Times New Roman" w:cs="Times New Roman"/>
+              <w:rFonts w:asciiTheme="minorHAnsi" w:eastAsiaTheme="minorEastAsia" w:hAnsiTheme="minorHAnsi" w:cstheme="minorBidi"/>
               <w:noProof/>
               <w:lang w:val="en-US"/>
             </w:rPr>
           </w:pPr>
-          <w:hyperlink w:anchor="_Toc34426924" w:history="1">
+          <w:hyperlink w:anchor="_Toc36317604" w:history="1">
             <w:r>
               <w:rPr>
                 <w:rStyle w:val="Hyperlink"/>
                 <w:rFonts w:ascii="Times New Roman" w:hAnsi="Times New Roman" w:cs="Times New Roman"/>
                 <w:noProof/>
               </w:rPr>
-              <w:t>2.2.2</w:t>
-            </w:r>
-            <w:r>
-              <w:rPr>
-                <w:rFonts w:ascii="Times New Roman" w:eastAsiaTheme="minorEastAsia" w:hAnsi="Times New Roman" w:cs="Times New Roman"/>
+              <w:t>2.3.2</w:t>
+            </w:r>
+            <w:r>
+              <w:rPr>
+                <w:rFonts w:asciiTheme="minorHAnsi" w:eastAsiaTheme="minorEastAsia" w:hAnsiTheme="minorHAnsi" w:cstheme="minorBidi"/>
                 <w:noProof/>
                 <w:lang w:val="en-US"/>
               </w:rPr>
@@ -2207,11 +2462,10 @@
                 <w:rFonts w:ascii="Times New Roman" w:hAnsi="Times New Roman" w:cs="Times New Roman"/>
                 <w:noProof/>
               </w:rPr>
-              <w:t>Корисник бира град</w:t>
-            </w:r>
-            <w:r>
-              <w:rPr>
-                <w:rFonts w:ascii="Times New Roman" w:hAnsi="Times New Roman" w:cs="Times New Roman"/>
+              <w:t>Корисник бира државу</w:t>
+            </w:r>
+            <w:r>
+              <w:rPr>
                 <w:noProof/>
                 <w:webHidden/>
               </w:rPr>
@@ -2219,7 +2473,6 @@
             </w:r>
             <w:r>
               <w:rPr>
-                <w:rFonts w:ascii="Times New Roman" w:hAnsi="Times New Roman" w:cs="Times New Roman"/>
                 <w:noProof/>
                 <w:webHidden/>
               </w:rPr>
@@ -2227,22 +2480,19 @@
             </w:r>
             <w:r>
               <w:rPr>
-                <w:rFonts w:ascii="Times New Roman" w:hAnsi="Times New Roman" w:cs="Times New Roman"/>
-                <w:noProof/>
-                <w:webHidden/>
-              </w:rPr>
-              <w:instrText xml:space="preserve"> PAGEREF _Toc34426924 \h </w:instrText>
-            </w:r>
-            <w:r>
-              <w:rPr>
-                <w:rFonts w:ascii="Times New Roman" w:hAnsi="Times New Roman" w:cs="Times New Roman"/>
-                <w:noProof/>
-                <w:webHidden/>
-              </w:rPr>
-            </w:r>
-            <w:r>
-              <w:rPr>
-                <w:rFonts w:ascii="Times New Roman" w:hAnsi="Times New Roman" w:cs="Times New Roman"/>
+                <w:noProof/>
+                <w:webHidden/>
+              </w:rPr>
+              <w:instrText xml:space="preserve"> PAGEREF _Toc36317604 \h </w:instrText>
+            </w:r>
+            <w:r>
+              <w:rPr>
+                <w:noProof/>
+                <w:webHidden/>
+              </w:rPr>
+            </w:r>
+            <w:r>
+              <w:rPr>
                 <w:noProof/>
                 <w:webHidden/>
               </w:rPr>
@@ -2250,7 +2500,6 @@
             </w:r>
             <w:r>
               <w:rPr>
-                <w:rFonts w:ascii="Times New Roman" w:hAnsi="Times New Roman" w:cs="Times New Roman"/>
                 <w:noProof/>
                 <w:webHidden/>
               </w:rPr>
@@ -2258,7 +2507,6 @@
             </w:r>
             <w:r>
               <w:rPr>
-                <w:rFonts w:ascii="Times New Roman" w:hAnsi="Times New Roman" w:cs="Times New Roman"/>
                 <w:noProof/>
                 <w:webHidden/>
               </w:rPr>
@@ -2274,23 +2522,23 @@
               <w:tab w:val="right" w:leader="dot" w:pos="9019"/>
             </w:tabs>
             <w:rPr>
-              <w:rFonts w:ascii="Times New Roman" w:eastAsiaTheme="minorEastAsia" w:hAnsi="Times New Roman" w:cs="Times New Roman"/>
+              <w:rFonts w:asciiTheme="minorHAnsi" w:eastAsiaTheme="minorEastAsia" w:hAnsiTheme="minorHAnsi" w:cstheme="minorBidi"/>
               <w:noProof/>
               <w:lang w:val="en-US"/>
             </w:rPr>
           </w:pPr>
-          <w:hyperlink w:anchor="_Toc34426925" w:history="1">
+          <w:hyperlink w:anchor="_Toc36317605" w:history="1">
             <w:r>
               <w:rPr>
                 <w:rStyle w:val="Hyperlink"/>
                 <w:rFonts w:ascii="Times New Roman" w:hAnsi="Times New Roman" w:cs="Times New Roman"/>
                 <w:noProof/>
               </w:rPr>
-              <w:t>2.2.3</w:t>
-            </w:r>
-            <w:r>
-              <w:rPr>
-                <w:rFonts w:ascii="Times New Roman" w:eastAsiaTheme="minorEastAsia" w:hAnsi="Times New Roman" w:cs="Times New Roman"/>
+              <w:t>2.3.3</w:t>
+            </w:r>
+            <w:r>
+              <w:rPr>
+                <w:rFonts w:asciiTheme="minorHAnsi" w:eastAsiaTheme="minorEastAsia" w:hAnsiTheme="minorHAnsi" w:cstheme="minorBidi"/>
                 <w:noProof/>
                 <w:lang w:val="en-US"/>
               </w:rPr>
@@ -2302,11 +2550,10 @@
                 <w:rFonts w:ascii="Times New Roman" w:hAnsi="Times New Roman" w:cs="Times New Roman"/>
                 <w:noProof/>
               </w:rPr>
-              <w:t>Корисник бира државу</w:t>
-            </w:r>
-            <w:r>
-              <w:rPr>
-                <w:rFonts w:ascii="Times New Roman" w:hAnsi="Times New Roman" w:cs="Times New Roman"/>
+              <w:t>Корисник отвара профил биоскопа</w:t>
+            </w:r>
+            <w:r>
+              <w:rPr>
                 <w:noProof/>
                 <w:webHidden/>
               </w:rPr>
@@ -2314,7 +2561,6 @@
             </w:r>
             <w:r>
               <w:rPr>
-                <w:rFonts w:ascii="Times New Roman" w:hAnsi="Times New Roman" w:cs="Times New Roman"/>
                 <w:noProof/>
                 <w:webHidden/>
               </w:rPr>
@@ -2322,22 +2568,19 @@
             </w:r>
             <w:r>
               <w:rPr>
-                <w:rFonts w:ascii="Times New Roman" w:hAnsi="Times New Roman" w:cs="Times New Roman"/>
-                <w:noProof/>
-                <w:webHidden/>
-              </w:rPr>
-              <w:instrText xml:space="preserve"> PAGEREF _Toc34426925 \h </w:instrText>
-            </w:r>
-            <w:r>
-              <w:rPr>
-                <w:rFonts w:ascii="Times New Roman" w:hAnsi="Times New Roman" w:cs="Times New Roman"/>
-                <w:noProof/>
-                <w:webHidden/>
-              </w:rPr>
-            </w:r>
-            <w:r>
-              <w:rPr>
-                <w:rFonts w:ascii="Times New Roman" w:hAnsi="Times New Roman" w:cs="Times New Roman"/>
+                <w:noProof/>
+                <w:webHidden/>
+              </w:rPr>
+              <w:instrText xml:space="preserve"> PAGEREF _Toc36317605 \h </w:instrText>
+            </w:r>
+            <w:r>
+              <w:rPr>
+                <w:noProof/>
+                <w:webHidden/>
+              </w:rPr>
+            </w:r>
+            <w:r>
+              <w:rPr>
                 <w:noProof/>
                 <w:webHidden/>
               </w:rPr>
@@ -2345,7 +2588,6 @@
             </w:r>
             <w:r>
               <w:rPr>
-                <w:rFonts w:ascii="Times New Roman" w:hAnsi="Times New Roman" w:cs="Times New Roman"/>
                 <w:noProof/>
                 <w:webHidden/>
               </w:rPr>
@@ -2353,7 +2595,6 @@
             </w:r>
             <w:r>
               <w:rPr>
-                <w:rFonts w:ascii="Times New Roman" w:hAnsi="Times New Roman" w:cs="Times New Roman"/>
                 <w:noProof/>
                 <w:webHidden/>
               </w:rPr>
@@ -2369,23 +2610,23 @@
               <w:tab w:val="right" w:leader="dot" w:pos="9019"/>
             </w:tabs>
             <w:rPr>
-              <w:rFonts w:ascii="Times New Roman" w:eastAsiaTheme="minorEastAsia" w:hAnsi="Times New Roman" w:cs="Times New Roman"/>
+              <w:rFonts w:asciiTheme="minorHAnsi" w:eastAsiaTheme="minorEastAsia" w:hAnsiTheme="minorHAnsi" w:cstheme="minorBidi"/>
               <w:noProof/>
               <w:lang w:val="en-US"/>
             </w:rPr>
           </w:pPr>
-          <w:hyperlink w:anchor="_Toc34426926" w:history="1">
+          <w:hyperlink w:anchor="_Toc36317606" w:history="1">
             <w:r>
               <w:rPr>
                 <w:rStyle w:val="Hyperlink"/>
                 <w:rFonts w:ascii="Times New Roman" w:hAnsi="Times New Roman" w:cs="Times New Roman"/>
                 <w:noProof/>
               </w:rPr>
-              <w:t>2.2.4</w:t>
-            </w:r>
-            <w:r>
-              <w:rPr>
-                <w:rFonts w:ascii="Times New Roman" w:eastAsiaTheme="minorEastAsia" w:hAnsi="Times New Roman" w:cs="Times New Roman"/>
+              <w:t>2.3.4</w:t>
+            </w:r>
+            <w:r>
+              <w:rPr>
+                <w:rFonts w:asciiTheme="minorHAnsi" w:eastAsiaTheme="minorEastAsia" w:hAnsiTheme="minorHAnsi" w:cstheme="minorBidi"/>
                 <w:noProof/>
                 <w:lang w:val="en-US"/>
               </w:rPr>
@@ -2397,11 +2638,10 @@
                 <w:rFonts w:ascii="Times New Roman" w:hAnsi="Times New Roman" w:cs="Times New Roman"/>
                 <w:noProof/>
               </w:rPr>
-              <w:t>Корисник отвара профил биоскопа</w:t>
-            </w:r>
-            <w:r>
-              <w:rPr>
-                <w:rFonts w:ascii="Times New Roman" w:hAnsi="Times New Roman" w:cs="Times New Roman"/>
+              <w:t>Корисник одустаје од претраге</w:t>
+            </w:r>
+            <w:r>
+              <w:rPr>
                 <w:noProof/>
                 <w:webHidden/>
               </w:rPr>
@@ -2409,7 +2649,6 @@
             </w:r>
             <w:r>
               <w:rPr>
-                <w:rFonts w:ascii="Times New Roman" w:hAnsi="Times New Roman" w:cs="Times New Roman"/>
                 <w:noProof/>
                 <w:webHidden/>
               </w:rPr>
@@ -2417,22 +2656,19 @@
             </w:r>
             <w:r>
               <w:rPr>
-                <w:rFonts w:ascii="Times New Roman" w:hAnsi="Times New Roman" w:cs="Times New Roman"/>
-                <w:noProof/>
-                <w:webHidden/>
-              </w:rPr>
-              <w:instrText xml:space="preserve"> PAGEREF _Toc34426926 \h </w:instrText>
-            </w:r>
-            <w:r>
-              <w:rPr>
-                <w:rFonts w:ascii="Times New Roman" w:hAnsi="Times New Roman" w:cs="Times New Roman"/>
-                <w:noProof/>
-                <w:webHidden/>
-              </w:rPr>
-            </w:r>
-            <w:r>
-              <w:rPr>
-                <w:rFonts w:ascii="Times New Roman" w:hAnsi="Times New Roman" w:cs="Times New Roman"/>
+                <w:noProof/>
+                <w:webHidden/>
+              </w:rPr>
+              <w:instrText xml:space="preserve"> PAGEREF _Toc36317606 \h </w:instrText>
+            </w:r>
+            <w:r>
+              <w:rPr>
+                <w:noProof/>
+                <w:webHidden/>
+              </w:rPr>
+            </w:r>
+            <w:r>
+              <w:rPr>
                 <w:noProof/>
                 <w:webHidden/>
               </w:rPr>
@@ -2440,7 +2676,6 @@
             </w:r>
             <w:r>
               <w:rPr>
-                <w:rFonts w:ascii="Times New Roman" w:hAnsi="Times New Roman" w:cs="Times New Roman"/>
                 <w:noProof/>
                 <w:webHidden/>
               </w:rPr>
@@ -2448,102 +2683,6 @@
             </w:r>
             <w:r>
               <w:rPr>
-                <w:rFonts w:ascii="Times New Roman" w:hAnsi="Times New Roman" w:cs="Times New Roman"/>
-                <w:noProof/>
-                <w:webHidden/>
-              </w:rPr>
-              <w:fldChar w:fldCharType="end"/>
-            </w:r>
-          </w:hyperlink>
-        </w:p>
-        <w:p>
-          <w:pPr>
-            <w:pStyle w:val="TOC3"/>
-            <w:tabs>
-              <w:tab w:val="left" w:pos="1320"/>
-              <w:tab w:val="right" w:leader="dot" w:pos="9019"/>
-            </w:tabs>
-            <w:rPr>
-              <w:rFonts w:ascii="Times New Roman" w:eastAsiaTheme="minorEastAsia" w:hAnsi="Times New Roman" w:cs="Times New Roman"/>
-              <w:noProof/>
-              <w:lang w:val="en-US"/>
-            </w:rPr>
-          </w:pPr>
-          <w:hyperlink w:anchor="_Toc34426927" w:history="1">
-            <w:r>
-              <w:rPr>
-                <w:rStyle w:val="Hyperlink"/>
-                <w:rFonts w:ascii="Times New Roman" w:hAnsi="Times New Roman" w:cs="Times New Roman"/>
-                <w:noProof/>
-              </w:rPr>
-              <w:t>2.2.5</w:t>
-            </w:r>
-            <w:r>
-              <w:rPr>
-                <w:rFonts w:ascii="Times New Roman" w:eastAsiaTheme="minorEastAsia" w:hAnsi="Times New Roman" w:cs="Times New Roman"/>
-                <w:noProof/>
-                <w:lang w:val="en-US"/>
-              </w:rPr>
-              <w:tab/>
-            </w:r>
-            <w:r>
-              <w:rPr>
-                <w:rStyle w:val="Hyperlink"/>
-                <w:rFonts w:ascii="Times New Roman" w:hAnsi="Times New Roman" w:cs="Times New Roman"/>
-                <w:noProof/>
-              </w:rPr>
-              <w:t>Корисник одустаје од претраге</w:t>
-            </w:r>
-            <w:r>
-              <w:rPr>
-                <w:rFonts w:ascii="Times New Roman" w:hAnsi="Times New Roman" w:cs="Times New Roman"/>
-                <w:noProof/>
-                <w:webHidden/>
-              </w:rPr>
-              <w:tab/>
-            </w:r>
-            <w:r>
-              <w:rPr>
-                <w:rFonts w:ascii="Times New Roman" w:hAnsi="Times New Roman" w:cs="Times New Roman"/>
-                <w:noProof/>
-                <w:webHidden/>
-              </w:rPr>
-              <w:fldChar w:fldCharType="begin"/>
-            </w:r>
-            <w:r>
-              <w:rPr>
-                <w:rFonts w:ascii="Times New Roman" w:hAnsi="Times New Roman" w:cs="Times New Roman"/>
-                <w:noProof/>
-                <w:webHidden/>
-              </w:rPr>
-              <w:instrText xml:space="preserve"> PAGEREF _Toc34426927 \h </w:instrText>
-            </w:r>
-            <w:r>
-              <w:rPr>
-                <w:rFonts w:ascii="Times New Roman" w:hAnsi="Times New Roman" w:cs="Times New Roman"/>
-                <w:noProof/>
-                <w:webHidden/>
-              </w:rPr>
-            </w:r>
-            <w:r>
-              <w:rPr>
-                <w:rFonts w:ascii="Times New Roman" w:hAnsi="Times New Roman" w:cs="Times New Roman"/>
-                <w:noProof/>
-                <w:webHidden/>
-              </w:rPr>
-              <w:fldChar w:fldCharType="separate"/>
-            </w:r>
-            <w:r>
-              <w:rPr>
-                <w:rFonts w:ascii="Times New Roman" w:hAnsi="Times New Roman" w:cs="Times New Roman"/>
-                <w:noProof/>
-                <w:webHidden/>
-              </w:rPr>
-              <w:t>4</w:t>
-            </w:r>
-            <w:r>
-              <w:rPr>
-                <w:rFonts w:ascii="Times New Roman" w:hAnsi="Times New Roman" w:cs="Times New Roman"/>
                 <w:noProof/>
                 <w:webHidden/>
               </w:rPr>
@@ -2559,23 +2698,23 @@
               <w:tab w:val="right" w:leader="dot" w:pos="9019"/>
             </w:tabs>
             <w:rPr>
-              <w:rFonts w:ascii="Times New Roman" w:eastAsiaTheme="minorEastAsia" w:hAnsi="Times New Roman" w:cs="Times New Roman"/>
+              <w:rFonts w:asciiTheme="minorHAnsi" w:eastAsiaTheme="minorEastAsia" w:hAnsiTheme="minorHAnsi" w:cstheme="minorBidi"/>
               <w:noProof/>
               <w:lang w:val="en-US"/>
             </w:rPr>
           </w:pPr>
-          <w:hyperlink w:anchor="_Toc34426928" w:history="1">
+          <w:hyperlink w:anchor="_Toc36317607" w:history="1">
             <w:r>
               <w:rPr>
                 <w:rStyle w:val="Hyperlink"/>
                 <w:rFonts w:ascii="Times New Roman" w:hAnsi="Times New Roman" w:cs="Times New Roman"/>
                 <w:noProof/>
               </w:rPr>
-              <w:t>2.3</w:t>
-            </w:r>
-            <w:r>
-              <w:rPr>
-                <w:rFonts w:ascii="Times New Roman" w:eastAsiaTheme="minorEastAsia" w:hAnsi="Times New Roman" w:cs="Times New Roman"/>
+              <w:t>2.4</w:t>
+            </w:r>
+            <w:r>
+              <w:rPr>
+                <w:rFonts w:asciiTheme="minorHAnsi" w:eastAsiaTheme="minorEastAsia" w:hAnsiTheme="minorHAnsi" w:cstheme="minorBidi"/>
                 <w:noProof/>
                 <w:lang w:val="en-US"/>
               </w:rPr>
@@ -2591,7 +2730,6 @@
             </w:r>
             <w:r>
               <w:rPr>
-                <w:rFonts w:ascii="Times New Roman" w:hAnsi="Times New Roman" w:cs="Times New Roman"/>
                 <w:noProof/>
                 <w:webHidden/>
               </w:rPr>
@@ -2599,7 +2737,6 @@
             </w:r>
             <w:r>
               <w:rPr>
-                <w:rFonts w:ascii="Times New Roman" w:hAnsi="Times New Roman" w:cs="Times New Roman"/>
                 <w:noProof/>
                 <w:webHidden/>
               </w:rPr>
@@ -2607,22 +2744,19 @@
             </w:r>
             <w:r>
               <w:rPr>
-                <w:rFonts w:ascii="Times New Roman" w:hAnsi="Times New Roman" w:cs="Times New Roman"/>
-                <w:noProof/>
-                <w:webHidden/>
-              </w:rPr>
-              <w:instrText xml:space="preserve"> PAGEREF _Toc34426928 \h </w:instrText>
-            </w:r>
-            <w:r>
-              <w:rPr>
-                <w:rFonts w:ascii="Times New Roman" w:hAnsi="Times New Roman" w:cs="Times New Roman"/>
-                <w:noProof/>
-                <w:webHidden/>
-              </w:rPr>
-            </w:r>
-            <w:r>
-              <w:rPr>
-                <w:rFonts w:ascii="Times New Roman" w:hAnsi="Times New Roman" w:cs="Times New Roman"/>
+                <w:noProof/>
+                <w:webHidden/>
+              </w:rPr>
+              <w:instrText xml:space="preserve"> PAGEREF _Toc36317607 \h </w:instrText>
+            </w:r>
+            <w:r>
+              <w:rPr>
+                <w:noProof/>
+                <w:webHidden/>
+              </w:rPr>
+            </w:r>
+            <w:r>
+              <w:rPr>
                 <w:noProof/>
                 <w:webHidden/>
               </w:rPr>
@@ -2630,7 +2764,6 @@
             </w:r>
             <w:r>
               <w:rPr>
-                <w:rFonts w:ascii="Times New Roman" w:hAnsi="Times New Roman" w:cs="Times New Roman"/>
                 <w:noProof/>
                 <w:webHidden/>
               </w:rPr>
@@ -2638,7 +2771,6 @@
             </w:r>
             <w:r>
               <w:rPr>
-                <w:rFonts w:ascii="Times New Roman" w:hAnsi="Times New Roman" w:cs="Times New Roman"/>
                 <w:noProof/>
                 <w:webHidden/>
               </w:rPr>
@@ -2654,23 +2786,23 @@
               <w:tab w:val="right" w:leader="dot" w:pos="9019"/>
             </w:tabs>
             <w:rPr>
-              <w:rFonts w:ascii="Times New Roman" w:eastAsiaTheme="minorEastAsia" w:hAnsi="Times New Roman" w:cs="Times New Roman"/>
+              <w:rFonts w:asciiTheme="minorHAnsi" w:eastAsiaTheme="minorEastAsia" w:hAnsiTheme="minorHAnsi" w:cstheme="minorBidi"/>
               <w:noProof/>
               <w:lang w:val="en-US"/>
             </w:rPr>
           </w:pPr>
-          <w:hyperlink w:anchor="_Toc34426929" w:history="1">
+          <w:hyperlink w:anchor="_Toc36317608" w:history="1">
             <w:r>
               <w:rPr>
                 <w:rStyle w:val="Hyperlink"/>
                 <w:rFonts w:ascii="Times New Roman" w:hAnsi="Times New Roman" w:cs="Times New Roman"/>
                 <w:noProof/>
               </w:rPr>
-              <w:t>2.4</w:t>
-            </w:r>
-            <w:r>
-              <w:rPr>
-                <w:rFonts w:ascii="Times New Roman" w:eastAsiaTheme="minorEastAsia" w:hAnsi="Times New Roman" w:cs="Times New Roman"/>
+              <w:t>2.5</w:t>
+            </w:r>
+            <w:r>
+              <w:rPr>
+                <w:rFonts w:asciiTheme="minorHAnsi" w:eastAsiaTheme="minorEastAsia" w:hAnsiTheme="minorHAnsi" w:cstheme="minorBidi"/>
                 <w:noProof/>
                 <w:lang w:val="en-US"/>
               </w:rPr>
@@ -2686,7 +2818,6 @@
             </w:r>
             <w:r>
               <w:rPr>
-                <w:rFonts w:ascii="Times New Roman" w:hAnsi="Times New Roman" w:cs="Times New Roman"/>
                 <w:noProof/>
                 <w:webHidden/>
               </w:rPr>
@@ -2694,7 +2825,6 @@
             </w:r>
             <w:r>
               <w:rPr>
-                <w:rFonts w:ascii="Times New Roman" w:hAnsi="Times New Roman" w:cs="Times New Roman"/>
                 <w:noProof/>
                 <w:webHidden/>
               </w:rPr>
@@ -2702,22 +2832,19 @@
             </w:r>
             <w:r>
               <w:rPr>
-                <w:rFonts w:ascii="Times New Roman" w:hAnsi="Times New Roman" w:cs="Times New Roman"/>
-                <w:noProof/>
-                <w:webHidden/>
-              </w:rPr>
-              <w:instrText xml:space="preserve"> PAGEREF _Toc34426929 \h </w:instrText>
-            </w:r>
-            <w:r>
-              <w:rPr>
-                <w:rFonts w:ascii="Times New Roman" w:hAnsi="Times New Roman" w:cs="Times New Roman"/>
-                <w:noProof/>
-                <w:webHidden/>
-              </w:rPr>
-            </w:r>
-            <w:r>
-              <w:rPr>
-                <w:rFonts w:ascii="Times New Roman" w:hAnsi="Times New Roman" w:cs="Times New Roman"/>
+                <w:noProof/>
+                <w:webHidden/>
+              </w:rPr>
+              <w:instrText xml:space="preserve"> PAGEREF _Toc36317608 \h </w:instrText>
+            </w:r>
+            <w:r>
+              <w:rPr>
+                <w:noProof/>
+                <w:webHidden/>
+              </w:rPr>
+            </w:r>
+            <w:r>
+              <w:rPr>
                 <w:noProof/>
                 <w:webHidden/>
               </w:rPr>
@@ -2725,7 +2852,6 @@
             </w:r>
             <w:r>
               <w:rPr>
-                <w:rFonts w:ascii="Times New Roman" w:hAnsi="Times New Roman" w:cs="Times New Roman"/>
                 <w:noProof/>
                 <w:webHidden/>
               </w:rPr>
@@ -2733,7 +2859,6 @@
             </w:r>
             <w:r>
               <w:rPr>
-                <w:rFonts w:ascii="Times New Roman" w:hAnsi="Times New Roman" w:cs="Times New Roman"/>
                 <w:noProof/>
                 <w:webHidden/>
               </w:rPr>
@@ -2749,23 +2874,23 @@
               <w:tab w:val="right" w:leader="dot" w:pos="9019"/>
             </w:tabs>
             <w:rPr>
-              <w:rFonts w:ascii="Times New Roman" w:eastAsiaTheme="minorEastAsia" w:hAnsi="Times New Roman" w:cs="Times New Roman"/>
+              <w:rFonts w:asciiTheme="minorHAnsi" w:eastAsiaTheme="minorEastAsia" w:hAnsiTheme="minorHAnsi" w:cstheme="minorBidi"/>
               <w:noProof/>
               <w:lang w:val="en-US"/>
             </w:rPr>
           </w:pPr>
-          <w:hyperlink w:anchor="_Toc34426930" w:history="1">
+          <w:hyperlink w:anchor="_Toc36317609" w:history="1">
             <w:r>
               <w:rPr>
                 <w:rStyle w:val="Hyperlink"/>
                 <w:rFonts w:ascii="Times New Roman" w:hAnsi="Times New Roman" w:cs="Times New Roman"/>
                 <w:noProof/>
               </w:rPr>
-              <w:t>2.5</w:t>
-            </w:r>
-            <w:r>
-              <w:rPr>
-                <w:rFonts w:ascii="Times New Roman" w:eastAsiaTheme="minorEastAsia" w:hAnsi="Times New Roman" w:cs="Times New Roman"/>
+              <w:t>2.6</w:t>
+            </w:r>
+            <w:r>
+              <w:rPr>
+                <w:rFonts w:asciiTheme="minorHAnsi" w:eastAsiaTheme="minorEastAsia" w:hAnsiTheme="minorHAnsi" w:cstheme="minorBidi"/>
                 <w:noProof/>
                 <w:lang w:val="en-US"/>
               </w:rPr>
@@ -2781,7 +2906,6 @@
             </w:r>
             <w:r>
               <w:rPr>
-                <w:rFonts w:ascii="Times New Roman" w:hAnsi="Times New Roman" w:cs="Times New Roman"/>
                 <w:noProof/>
                 <w:webHidden/>
               </w:rPr>
@@ -2789,7 +2913,6 @@
             </w:r>
             <w:r>
               <w:rPr>
-                <w:rFonts w:ascii="Times New Roman" w:hAnsi="Times New Roman" w:cs="Times New Roman"/>
                 <w:noProof/>
                 <w:webHidden/>
               </w:rPr>
@@ -2797,22 +2920,19 @@
             </w:r>
             <w:r>
               <w:rPr>
-                <w:rFonts w:ascii="Times New Roman" w:hAnsi="Times New Roman" w:cs="Times New Roman"/>
-                <w:noProof/>
-                <w:webHidden/>
-              </w:rPr>
-              <w:instrText xml:space="preserve"> PAGEREF _Toc34426930 \h </w:instrText>
-            </w:r>
-            <w:r>
-              <w:rPr>
-                <w:rFonts w:ascii="Times New Roman" w:hAnsi="Times New Roman" w:cs="Times New Roman"/>
-                <w:noProof/>
-                <w:webHidden/>
-              </w:rPr>
-            </w:r>
-            <w:r>
-              <w:rPr>
-                <w:rFonts w:ascii="Times New Roman" w:hAnsi="Times New Roman" w:cs="Times New Roman"/>
+                <w:noProof/>
+                <w:webHidden/>
+              </w:rPr>
+              <w:instrText xml:space="preserve"> PAGEREF _Toc36317609 \h </w:instrText>
+            </w:r>
+            <w:r>
+              <w:rPr>
+                <w:noProof/>
+                <w:webHidden/>
+              </w:rPr>
+            </w:r>
+            <w:r>
+              <w:rPr>
                 <w:noProof/>
                 <w:webHidden/>
               </w:rPr>
@@ -2820,7 +2940,6 @@
             </w:r>
             <w:r>
               <w:rPr>
-                <w:rFonts w:ascii="Times New Roman" w:hAnsi="Times New Roman" w:cs="Times New Roman"/>
                 <w:noProof/>
                 <w:webHidden/>
               </w:rPr>
@@ -2828,7 +2947,6 @@
             </w:r>
             <w:r>
               <w:rPr>
-                <w:rFonts w:ascii="Times New Roman" w:hAnsi="Times New Roman" w:cs="Times New Roman"/>
                 <w:noProof/>
                 <w:webHidden/>
               </w:rPr>
@@ -2913,7 +3031,7 @@
         </w:numPr>
       </w:pPr>
       <w:bookmarkStart w:id="2" w:name="_heading=h.30j0zll" w:colFirst="0" w:colLast="0"/>
-      <w:bookmarkStart w:id="3" w:name="_Toc34426915"/>
+      <w:bookmarkStart w:id="3" w:name="_Toc36317593"/>
       <w:bookmarkEnd w:id="2"/>
       <w:r>
         <w:lastRenderedPageBreak/>
@@ -2933,7 +3051,7 @@
         </w:rPr>
       </w:pPr>
       <w:bookmarkStart w:id="4" w:name="_heading=h.1fob9te" w:colFirst="0" w:colLast="0"/>
-      <w:bookmarkStart w:id="5" w:name="_Toc34426916"/>
+      <w:bookmarkStart w:id="5" w:name="_Toc36317594"/>
       <w:bookmarkEnd w:id="4"/>
       <w:r>
         <w:rPr>
@@ -2968,7 +3086,7 @@
         </w:rPr>
       </w:pPr>
       <w:bookmarkStart w:id="6" w:name="_heading=h.3znysh7" w:colFirst="0" w:colLast="0"/>
-      <w:bookmarkStart w:id="7" w:name="_Toc34426917"/>
+      <w:bookmarkStart w:id="7" w:name="_Toc36317595"/>
       <w:bookmarkEnd w:id="6"/>
       <w:r>
         <w:rPr>
@@ -3010,7 +3128,7 @@
         </w:rPr>
       </w:pPr>
       <w:bookmarkStart w:id="8" w:name="_heading=h.2et92p0" w:colFirst="0" w:colLast="0"/>
-      <w:bookmarkStart w:id="9" w:name="_Toc34426918"/>
+      <w:bookmarkStart w:id="9" w:name="_Toc36317596"/>
       <w:bookmarkEnd w:id="8"/>
       <w:r>
         <w:rPr>
@@ -3093,7 +3211,7 @@
         </w:rPr>
       </w:pPr>
       <w:bookmarkStart w:id="10" w:name="_heading=h.tyjcwt" w:colFirst="0" w:colLast="0"/>
-      <w:bookmarkStart w:id="11" w:name="_Toc34426919"/>
+      <w:bookmarkStart w:id="11" w:name="_Toc36317597"/>
       <w:bookmarkEnd w:id="10"/>
       <w:r>
         <w:rPr>
@@ -3259,7 +3377,7 @@
         </w:numPr>
       </w:pPr>
       <w:bookmarkStart w:id="12" w:name="_heading=h.3dy6vkm" w:colFirst="0" w:colLast="0"/>
-      <w:bookmarkStart w:id="13" w:name="_Toc34426920"/>
+      <w:bookmarkStart w:id="13" w:name="_Toc36317598"/>
       <w:bookmarkEnd w:id="12"/>
       <w:r>
         <w:t>СЦЕНАРИО ПРЕТРАЖИВАЊА БИОСКОПА</w:t>
@@ -3278,7 +3396,7 @@
         </w:rPr>
       </w:pPr>
       <w:bookmarkStart w:id="14" w:name="_heading=h.1t3h5sf" w:colFirst="0" w:colLast="0"/>
-      <w:bookmarkStart w:id="15" w:name="_Toc34426921"/>
+      <w:bookmarkStart w:id="15" w:name="_Toc36317599"/>
       <w:bookmarkEnd w:id="14"/>
       <w:r>
         <w:rPr>
@@ -3313,13 +3431,19 @@
         </w:rPr>
       </w:pPr>
       <w:bookmarkStart w:id="16" w:name="_heading=h.4d34og8" w:colFirst="0" w:colLast="0"/>
-      <w:bookmarkStart w:id="17" w:name="_Toc34426922"/>
+      <w:bookmarkStart w:id="17" w:name="_Toc36317600"/>
       <w:bookmarkEnd w:id="16"/>
       <w:r>
         <w:rPr>
           <w:rFonts w:ascii="Times New Roman" w:hAnsi="Times New Roman" w:cs="Times New Roman"/>
         </w:rPr>
-        <w:t>Ток догађаја</w:t>
+        <w:t>Главни т</w:t>
+      </w:r>
+      <w:r>
+        <w:rPr>
+          <w:rFonts w:ascii="Times New Roman" w:hAnsi="Times New Roman" w:cs="Times New Roman"/>
+        </w:rPr>
+        <w:t>ок догађај</w:t>
       </w:r>
       <w:bookmarkEnd w:id="17"/>
     </w:p>
@@ -3334,16 +3458,14 @@
           <w:rFonts w:ascii="Times New Roman" w:hAnsi="Times New Roman" w:cs="Times New Roman"/>
         </w:rPr>
       </w:pPr>
-      <w:bookmarkStart w:id="18" w:name="_heading=h.2s8eyo1" w:colFirst="0" w:colLast="0"/>
-      <w:bookmarkStart w:id="19" w:name="_Toc34426923"/>
-      <w:bookmarkEnd w:id="18"/>
+      <w:bookmarkStart w:id="18" w:name="_Toc36317601"/>
       <w:r>
         <w:rPr>
           <w:rFonts w:ascii="Times New Roman" w:hAnsi="Times New Roman" w:cs="Times New Roman"/>
         </w:rPr>
         <w:t>Успешна претрага биоскопа</w:t>
       </w:r>
-      <w:bookmarkEnd w:id="19"/>
+      <w:bookmarkEnd w:id="18"/>
     </w:p>
     <w:p>
       <w:pPr>
@@ -3483,7 +3605,26 @@
         <w:rPr>
           <w:rFonts w:ascii="Times New Roman" w:hAnsi="Times New Roman" w:cs="Times New Roman"/>
         </w:rPr>
-        <w:t>Кориснику се исписује листа биоскопа који испуњавају задати критеријум.</w:t>
+        <w:t>Кориснику се исписује листа биоскопа који испуњавају задати критеријум</w:t>
+      </w:r>
+      <w:r>
+        <w:rPr>
+          <w:rFonts w:ascii="Times New Roman" w:hAnsi="Times New Roman" w:cs="Times New Roman"/>
+        </w:rPr>
+        <w:t xml:space="preserve"> </w:t>
+      </w:r>
+      <w:r>
+        <w:rPr>
+          <w:rFonts w:ascii="Times New Roman" w:hAnsi="Times New Roman" w:cs="Times New Roman"/>
+          <w:lang w:val="en-US"/>
+        </w:rPr>
+        <w:t>(празна поља не филтрирају резултате)</w:t>
+      </w:r>
+      <w:r>
+        <w:rPr>
+          <w:rFonts w:ascii="Times New Roman" w:hAnsi="Times New Roman" w:cs="Times New Roman"/>
+        </w:rPr>
+        <w:t>.</w:t>
       </w:r>
     </w:p>
     <w:p>
@@ -3512,6 +3653,32 @@
     </w:p>
     <w:p>
       <w:pPr>
+        <w:pStyle w:val="Heading2"/>
+        <w:numPr>
+          <w:ilvl w:val="1"/>
+          <w:numId w:val="6"/>
+        </w:numPr>
+        <w:rPr>
+          <w:rFonts w:ascii="Times New Roman" w:hAnsi="Times New Roman" w:cs="Times New Roman"/>
+        </w:rPr>
+      </w:pPr>
+      <w:bookmarkStart w:id="19" w:name="_Toc36317602"/>
+      <w:r>
+        <w:rPr>
+          <w:rFonts w:ascii="Times New Roman" w:hAnsi="Times New Roman" w:cs="Times New Roman"/>
+        </w:rPr>
+        <w:t>Алтернативни ток догађај</w:t>
+      </w:r>
+      <w:r>
+        <w:rPr>
+          <w:rFonts w:ascii="Times New Roman" w:hAnsi="Times New Roman" w:cs="Times New Roman"/>
+        </w:rPr>
+        <w:t>а</w:t>
+      </w:r>
+      <w:bookmarkEnd w:id="19"/>
+    </w:p>
+    <w:p>
+      <w:pPr>
         <w:pStyle w:val="Heading3"/>
         <w:numPr>
           <w:ilvl w:val="2"/>
@@ -3521,16 +3688,14 @@
           <w:rFonts w:ascii="Times New Roman" w:hAnsi="Times New Roman" w:cs="Times New Roman"/>
         </w:rPr>
       </w:pPr>
-      <w:bookmarkStart w:id="20" w:name="_heading=h.26in1rg" w:colFirst="0" w:colLast="0"/>
-      <w:bookmarkStart w:id="21" w:name="_Toc34426924"/>
-      <w:bookmarkEnd w:id="20"/>
+      <w:bookmarkStart w:id="20" w:name="_Toc36317603"/>
       <w:r>
         <w:rPr>
           <w:rFonts w:ascii="Times New Roman" w:hAnsi="Times New Roman" w:cs="Times New Roman"/>
         </w:rPr>
         <w:t>Корисник бира град</w:t>
       </w:r>
-      <w:bookmarkEnd w:id="21"/>
+      <w:bookmarkEnd w:id="20"/>
       <w:r>
         <w:rPr>
           <w:rFonts w:ascii="Times New Roman" w:hAnsi="Times New Roman" w:cs="Times New Roman"/>
@@ -3565,7 +3730,7 @@
     <w:p>
       <w:pPr>
         <w:numPr>
-          <w:ilvl w:val="0"/>
+          <w:ilvl w:val="1"/>
           <w:numId w:val="5"/>
         </w:numPr>
         <w:pBdr>
@@ -3588,30 +3753,6 @@
     </w:p>
     <w:p>
       <w:pPr>
-        <w:numPr>
-          <w:ilvl w:val="0"/>
-          <w:numId w:val="5"/>
-        </w:numPr>
-        <w:pBdr>
-          <w:top w:val="nil"/>
-          <w:left w:val="nil"/>
-          <w:bottom w:val="nil"/>
-          <w:right w:val="nil"/>
-          <w:between w:val="nil"/>
-        </w:pBdr>
-        <w:rPr>
-          <w:rFonts w:ascii="Times New Roman" w:hAnsi="Times New Roman" w:cs="Times New Roman"/>
-        </w:rPr>
-      </w:pPr>
-      <w:r>
-        <w:rPr>
-          <w:rFonts w:ascii="Times New Roman" w:hAnsi="Times New Roman" w:cs="Times New Roman"/>
-        </w:rPr>
-        <w:t>Наставља се случај употребе од корака 4.</w:t>
-      </w:r>
-    </w:p>
-    <w:p>
-      <w:pPr>
         <w:pStyle w:val="Heading3"/>
         <w:numPr>
           <w:ilvl w:val="2"/>
@@ -3621,16 +3762,16 @@
           <w:rFonts w:ascii="Times New Roman" w:hAnsi="Times New Roman" w:cs="Times New Roman"/>
         </w:rPr>
       </w:pPr>
-      <w:bookmarkStart w:id="22" w:name="_heading=h.lnxbz9" w:colFirst="0" w:colLast="0"/>
-      <w:bookmarkStart w:id="23" w:name="_Toc34426925"/>
-      <w:bookmarkEnd w:id="22"/>
+      <w:bookmarkStart w:id="21" w:name="_heading=h.lnxbz9" w:colFirst="0" w:colLast="0"/>
+      <w:bookmarkStart w:id="22" w:name="_Toc36317604"/>
+      <w:bookmarkEnd w:id="21"/>
       <w:r>
         <w:rPr>
           <w:rFonts w:ascii="Times New Roman" w:hAnsi="Times New Roman" w:cs="Times New Roman"/>
         </w:rPr>
         <w:t>Корисник бира државу</w:t>
       </w:r>
-      <w:bookmarkEnd w:id="23"/>
+      <w:bookmarkEnd w:id="22"/>
     </w:p>
     <w:p>
       <w:pPr>
@@ -3652,7 +3793,7 @@
     <w:p>
       <w:pPr>
         <w:numPr>
-          <w:ilvl w:val="0"/>
+          <w:ilvl w:val="1"/>
           <w:numId w:val="1"/>
         </w:numPr>
         <w:rPr>
@@ -3664,23 +3805,6 @@
           <w:rFonts w:ascii="Times New Roman" w:hAnsi="Times New Roman" w:cs="Times New Roman"/>
         </w:rPr>
         <w:t xml:space="preserve">Корисник кликом на жељену државу поставља критеријум. </w:t>
-      </w:r>
-    </w:p>
-    <w:p>
-      <w:pPr>
-        <w:numPr>
-          <w:ilvl w:val="0"/>
-          <w:numId w:val="1"/>
-        </w:numPr>
-        <w:rPr>
-          <w:rFonts w:ascii="Times New Roman" w:hAnsi="Times New Roman" w:cs="Times New Roman"/>
-        </w:rPr>
-      </w:pPr>
-      <w:r>
-        <w:rPr>
-          <w:rFonts w:ascii="Times New Roman" w:hAnsi="Times New Roman" w:cs="Times New Roman"/>
-        </w:rPr>
-        <w:t>Наставља се случај употребе од корака 4.</w:t>
       </w:r>
     </w:p>
     <w:p>
@@ -3694,16 +3818,16 @@
           <w:rFonts w:ascii="Times New Roman" w:hAnsi="Times New Roman" w:cs="Times New Roman"/>
         </w:rPr>
       </w:pPr>
-      <w:bookmarkStart w:id="24" w:name="_heading=h.35nkun2" w:colFirst="0" w:colLast="0"/>
-      <w:bookmarkStart w:id="25" w:name="_Toc34426926"/>
-      <w:bookmarkEnd w:id="24"/>
+      <w:bookmarkStart w:id="23" w:name="_heading=h.35nkun2" w:colFirst="0" w:colLast="0"/>
+      <w:bookmarkStart w:id="24" w:name="_Toc36317605"/>
+      <w:bookmarkEnd w:id="23"/>
       <w:r>
         <w:rPr>
           <w:rFonts w:ascii="Times New Roman" w:hAnsi="Times New Roman" w:cs="Times New Roman"/>
         </w:rPr>
         <w:t>Корисник отвара профил биоскопа</w:t>
       </w:r>
-      <w:bookmarkEnd w:id="25"/>
+      <w:bookmarkEnd w:id="24"/>
     </w:p>
     <w:p>
       <w:pPr>
@@ -3719,24 +3843,7 @@
         <w:rPr>
           <w:rFonts w:ascii="Times New Roman" w:hAnsi="Times New Roman" w:cs="Times New Roman"/>
         </w:rPr>
-        <w:t>Корисник кликом на слику или назив жељеног биоскопа прелази на страницу профила датог биоскопа.</w:t>
-      </w:r>
-    </w:p>
-    <w:p>
-      <w:pPr>
-        <w:numPr>
-          <w:ilvl w:val="0"/>
-          <w:numId w:val="2"/>
-        </w:numPr>
-        <w:rPr>
-          <w:rFonts w:ascii="Times New Roman" w:hAnsi="Times New Roman" w:cs="Times New Roman"/>
-        </w:rPr>
-      </w:pPr>
-      <w:r>
-        <w:rPr>
-          <w:rFonts w:ascii="Times New Roman" w:hAnsi="Times New Roman" w:cs="Times New Roman"/>
-        </w:rPr>
-        <w:t xml:space="preserve">Завршава се случај упоребе. </w:t>
+        <w:t xml:space="preserve">Корисник кликом на слику или назив жељеног биоскопа прелази на страницу профила датог биоскопа. </w:t>
       </w:r>
     </w:p>
     <w:p>
@@ -3757,16 +3864,16 @@
           <w:rFonts w:ascii="Times New Roman" w:hAnsi="Times New Roman" w:cs="Times New Roman"/>
         </w:rPr>
       </w:pPr>
-      <w:bookmarkStart w:id="26" w:name="_heading=h.ihdbz54ladqt" w:colFirst="0" w:colLast="0"/>
-      <w:bookmarkStart w:id="27" w:name="_Toc34426927"/>
-      <w:bookmarkEnd w:id="26"/>
+      <w:bookmarkStart w:id="25" w:name="_heading=h.ihdbz54ladqt" w:colFirst="0" w:colLast="0"/>
+      <w:bookmarkStart w:id="26" w:name="_Toc36317606"/>
+      <w:bookmarkEnd w:id="25"/>
       <w:r>
         <w:rPr>
           <w:rFonts w:ascii="Times New Roman" w:hAnsi="Times New Roman" w:cs="Times New Roman"/>
         </w:rPr>
         <w:t>Корисник одустаје од претраге</w:t>
       </w:r>
-      <w:bookmarkEnd w:id="27"/>
+      <w:bookmarkEnd w:id="26"/>
       <w:r>
         <w:rPr>
           <w:rFonts w:ascii="Times New Roman" w:hAnsi="Times New Roman" w:cs="Times New Roman"/>
@@ -3800,42 +3907,16 @@
     </w:p>
     <w:p>
       <w:pPr>
-        <w:numPr>
-          <w:ilvl w:val="0"/>
-          <w:numId w:val="11"/>
-        </w:numPr>
-        <w:pBdr>
-          <w:top w:val="nil"/>
-          <w:left w:val="nil"/>
-          <w:bottom w:val="nil"/>
-          <w:right w:val="nil"/>
-          <w:between w:val="nil"/>
-        </w:pBdr>
-        <w:rPr>
-          <w:rFonts w:ascii="Times New Roman" w:hAnsi="Times New Roman" w:cs="Times New Roman"/>
-        </w:rPr>
-      </w:pPr>
-      <w:r>
-        <w:rPr>
-          <w:rFonts w:ascii="Times New Roman" w:hAnsi="Times New Roman" w:cs="Times New Roman"/>
-        </w:rPr>
-        <w:t>Завршава се случај употребе.</w:t>
-      </w:r>
-    </w:p>
-    <w:p>
-      <w:pPr>
         <w:pStyle w:val="Heading2"/>
         <w:numPr>
           <w:ilvl w:val="1"/>
-          <w:numId w:val="3"/>
+          <w:numId w:val="6"/>
         </w:numPr>
         <w:rPr>
           <w:rFonts w:ascii="Times New Roman" w:hAnsi="Times New Roman" w:cs="Times New Roman"/>
         </w:rPr>
       </w:pPr>
-      <w:bookmarkStart w:id="28" w:name="_heading=h.1ksv4uv" w:colFirst="0" w:colLast="0"/>
-      <w:bookmarkStart w:id="29" w:name="_Toc34426928"/>
-      <w:bookmarkEnd w:id="28"/>
+      <w:bookmarkStart w:id="27" w:name="_Toc36317607"/>
       <w:r>
         <w:rPr>
           <w:rFonts w:ascii="Times New Roman" w:hAnsi="Times New Roman" w:cs="Times New Roman"/>
@@ -3843,18 +3924,23 @@
         <w:lastRenderedPageBreak/>
         <w:t>Посебни захтеви</w:t>
       </w:r>
-      <w:bookmarkEnd w:id="29"/>
+      <w:bookmarkEnd w:id="27"/>
     </w:p>
     <w:p>
       <w:pPr>
-        <w:ind w:firstLine="720"/>
-        <w:rPr>
-          <w:rFonts w:ascii="Times New Roman" w:hAnsi="Times New Roman" w:cs="Times New Roman"/>
+        <w:pStyle w:val="ListParagraph"/>
+        <w:ind w:left="645"/>
+        <w:rPr>
+          <w:rFonts w:ascii="Times New Roman" w:hAnsi="Times New Roman" w:cs="Times New Roman"/>
+          <w:sz w:val="32"/>
+          <w:szCs w:val="32"/>
         </w:rPr>
       </w:pPr>
       <w:r>
         <w:rPr>
           <w:rFonts w:ascii="Times New Roman" w:hAnsi="Times New Roman" w:cs="Times New Roman"/>
+          <w:sz w:val="32"/>
+          <w:szCs w:val="32"/>
         </w:rPr>
         <w:t>-</w:t>
       </w:r>
@@ -3864,84 +3950,96 @@
         <w:pStyle w:val="Heading2"/>
         <w:numPr>
           <w:ilvl w:val="1"/>
-          <w:numId w:val="3"/>
+          <w:numId w:val="6"/>
         </w:numPr>
         <w:rPr>
           <w:rFonts w:ascii="Times New Roman" w:hAnsi="Times New Roman" w:cs="Times New Roman"/>
         </w:rPr>
       </w:pPr>
-      <w:bookmarkStart w:id="30" w:name="_heading=h.44sinio" w:colFirst="0" w:colLast="0"/>
-      <w:bookmarkStart w:id="31" w:name="_Toc34426929"/>
+      <w:bookmarkStart w:id="28" w:name="_Toc36317608"/>
+      <w:r>
+        <w:rPr>
+          <w:rFonts w:ascii="Times New Roman" w:hAnsi="Times New Roman" w:cs="Times New Roman"/>
+        </w:rPr>
+        <w:t>Предуслови</w:t>
+      </w:r>
+      <w:bookmarkEnd w:id="28"/>
+    </w:p>
+    <w:p>
+      <w:pPr>
+        <w:pStyle w:val="ListParagraph"/>
+        <w:ind w:left="645"/>
+        <w:rPr>
+          <w:rFonts w:ascii="Times New Roman" w:hAnsi="Times New Roman" w:cs="Times New Roman"/>
+          <w:sz w:val="32"/>
+          <w:szCs w:val="32"/>
+        </w:rPr>
+      </w:pPr>
+      <w:r>
+        <w:rPr>
+          <w:rFonts w:ascii="Times New Roman" w:hAnsi="Times New Roman" w:cs="Times New Roman"/>
+          <w:sz w:val="32"/>
+          <w:szCs w:val="32"/>
+        </w:rPr>
+        <w:t>-</w:t>
+      </w:r>
+    </w:p>
+    <w:p>
+      <w:pPr>
+        <w:pStyle w:val="Heading2"/>
+        <w:numPr>
+          <w:ilvl w:val="1"/>
+          <w:numId w:val="6"/>
+        </w:numPr>
+        <w:rPr>
+          <w:rFonts w:ascii="Times New Roman" w:hAnsi="Times New Roman" w:cs="Times New Roman"/>
+        </w:rPr>
+      </w:pPr>
+      <w:bookmarkStart w:id="29" w:name="_heading=h.2s8eyo1" w:colFirst="0" w:colLast="0"/>
+      <w:bookmarkStart w:id="30" w:name="_heading=h.26in1rg" w:colFirst="0" w:colLast="0"/>
+      <w:bookmarkStart w:id="31" w:name="_Toc36317609"/>
+      <w:bookmarkEnd w:id="29"/>
       <w:bookmarkEnd w:id="30"/>
       <w:r>
         <w:rPr>
           <w:rFonts w:ascii="Times New Roman" w:hAnsi="Times New Roman" w:cs="Times New Roman"/>
         </w:rPr>
-        <w:t>Предуслови</w:t>
+        <w:t>Последице</w:t>
       </w:r>
       <w:bookmarkEnd w:id="31"/>
     </w:p>
     <w:p>
       <w:pPr>
-        <w:ind w:left="720"/>
-        <w:rPr>
-          <w:rFonts w:ascii="Times New Roman" w:hAnsi="Times New Roman" w:cs="Times New Roman"/>
+        <w:pStyle w:val="ListParagraph"/>
+        <w:ind w:left="645"/>
+        <w:rPr>
+          <w:rFonts w:ascii="Times New Roman" w:hAnsi="Times New Roman" w:cs="Times New Roman"/>
+          <w:sz w:val="32"/>
+          <w:szCs w:val="32"/>
         </w:rPr>
       </w:pPr>
       <w:r>
         <w:rPr>
           <w:rFonts w:ascii="Times New Roman" w:hAnsi="Times New Roman" w:cs="Times New Roman"/>
+          <w:sz w:val="32"/>
+          <w:szCs w:val="32"/>
         </w:rPr>
         <w:t>-</w:t>
       </w:r>
     </w:p>
     <w:p>
       <w:pPr>
-        <w:pStyle w:val="Heading2"/>
-        <w:numPr>
-          <w:ilvl w:val="1"/>
-          <w:numId w:val="3"/>
-        </w:numPr>
-        <w:rPr>
-          <w:rFonts w:ascii="Times New Roman" w:hAnsi="Times New Roman" w:cs="Times New Roman"/>
-        </w:rPr>
-      </w:pPr>
-      <w:bookmarkStart w:id="32" w:name="_heading=h.2jxsxqh" w:colFirst="0" w:colLast="0"/>
-      <w:bookmarkStart w:id="33" w:name="_Toc34426930"/>
-      <w:bookmarkEnd w:id="32"/>
-      <w:r>
-        <w:rPr>
-          <w:rFonts w:ascii="Times New Roman" w:hAnsi="Times New Roman" w:cs="Times New Roman"/>
-        </w:rPr>
-        <w:t>Последице</w:t>
-      </w:r>
-      <w:bookmarkEnd w:id="33"/>
-    </w:p>
-    <w:p>
-      <w:pPr>
-        <w:pBdr>
-          <w:top w:val="nil"/>
-          <w:left w:val="nil"/>
-          <w:bottom w:val="nil"/>
-          <w:right w:val="nil"/>
-          <w:between w:val="nil"/>
-        </w:pBdr>
-        <w:ind w:left="720"/>
-        <w:rPr>
-          <w:rFonts w:ascii="Times New Roman" w:hAnsi="Times New Roman" w:cs="Times New Roman"/>
-          <w:color w:val="000000"/>
-        </w:rPr>
-      </w:pPr>
-      <w:r>
-        <w:rPr>
-          <w:rFonts w:ascii="Times New Roman" w:hAnsi="Times New Roman" w:cs="Times New Roman"/>
-        </w:rPr>
-        <w:t>-</w:t>
-      </w:r>
+        <w:pStyle w:val="ListParagraph"/>
+        <w:rPr>
+          <w:rFonts w:ascii="Times New Roman" w:hAnsi="Times New Roman" w:cs="Times New Roman"/>
+          <w:sz w:val="32"/>
+          <w:szCs w:val="32"/>
+        </w:rPr>
+      </w:pPr>
     </w:p>
     <w:sectPr>
-      <w:headerReference w:type="default" r:id="rId11"/>
-      <w:footerReference w:type="default" r:id="rId12"/>
+      <w:headerReference w:type="default" r:id="rId10"/>
+      <w:footerReference w:type="default" r:id="rId11"/>
       <w:pgSz w:w="11909" w:h="16834"/>
       <w:pgMar w:top="1440" w:right="1440" w:bottom="1440" w:left="1440" w:header="720" w:footer="720" w:gutter="0"/>
       <w:pgNumType w:start="0"/>
@@ -4030,7 +4128,7 @@
         <w:sz w:val="24"/>
         <w:szCs w:val="24"/>
       </w:rPr>
-      <w:t>5</w:t>
+      <w:t>2</w:t>
     </w:r>
     <w:r>
       <w:rPr>
@@ -4222,11 +4320,11 @@
   <w:abstractNum w:abstractNumId="1" w15:restartNumberingAfterBreak="0">
     <w:nsid w:val="0FD17443"/>
     <w:multiLevelType w:val="multilevel"/>
-    <w:tmpl w:val="43044994"/>
+    <w:tmpl w:val="85548204"/>
     <w:lvl w:ilvl="0">
       <w:start w:val="1"/>
-      <w:numFmt w:val="decimal"/>
-      <w:lvlText w:val="3.2.%1"/>
+      <w:numFmt w:val="none"/>
+      <w:lvlText w:val="3.2"/>
       <w:lvlJc w:val="right"/>
       <w:pPr>
         <w:ind w:left="1440" w:hanging="360"/>
@@ -4239,7 +4337,7 @@
     <w:lvl w:ilvl="1">
       <w:start w:val="1"/>
       <w:numFmt w:val="decimal"/>
-      <w:lvlText w:val="%1.%2."/>
+      <w:lvlText w:val="3.2%1.%2"/>
       <w:lvlJc w:val="right"/>
       <w:pPr>
         <w:ind w:left="2160" w:hanging="360"/>
@@ -4344,11 +4442,11 @@
   <w:abstractNum w:abstractNumId="2" w15:restartNumberingAfterBreak="0">
     <w:nsid w:val="140B24F2"/>
     <w:multiLevelType w:val="multilevel"/>
-    <w:tmpl w:val="11E85CE4"/>
+    <w:tmpl w:val="4BE2757E"/>
     <w:lvl w:ilvl="0">
       <w:start w:val="1"/>
-      <w:numFmt w:val="decimal"/>
-      <w:lvlText w:val="3.4.%1"/>
+      <w:numFmt w:val="none"/>
+      <w:lvlText w:val="3.4"/>
       <w:lvlJc w:val="right"/>
       <w:pPr>
         <w:ind w:left="1440" w:hanging="360"/>
@@ -4552,7 +4650,7 @@
   <w:abstractNum w:abstractNumId="4" w15:restartNumberingAfterBreak="0">
     <w:nsid w:val="29AD7B05"/>
     <w:multiLevelType w:val="multilevel"/>
-    <w:tmpl w:val="96C69EB4"/>
+    <w:tmpl w:val="E8780370"/>
     <w:lvl w:ilvl="0">
       <w:start w:val="2"/>
       <w:numFmt w:val="decimal"/>
@@ -4561,6 +4659,9 @@
       <w:pPr>
         <w:ind w:left="645" w:hanging="645"/>
       </w:pPr>
+      <w:rPr>
+        <w:rFonts w:hint="default"/>
+      </w:rPr>
     </w:lvl>
     <w:lvl w:ilvl="1">
       <w:start w:val="2"/>
@@ -4570,15 +4671,21 @@
       <w:pPr>
         <w:ind w:left="645" w:hanging="645"/>
       </w:pPr>
+      <w:rPr>
+        <w:rFonts w:hint="default"/>
+      </w:rPr>
     </w:lvl>
     <w:lvl w:ilvl="2">
-      <w:start w:val="2"/>
-      <w:numFmt w:val="decimal"/>
-      <w:lvlText w:val="%1.%2.%3"/>
+      <w:start w:val="1"/>
+      <w:numFmt w:val="decimal"/>
+      <w:lvlText w:val="%1.3.%3"/>
       <w:lvlJc w:val="left"/>
       <w:pPr>
         <w:ind w:left="720" w:hanging="720"/>
       </w:pPr>
+      <w:rPr>
+        <w:rFonts w:hint="default"/>
+      </w:rPr>
     </w:lvl>
     <w:lvl w:ilvl="3">
       <w:start w:val="1"/>
@@ -4588,6 +4695,9 @@
       <w:pPr>
         <w:ind w:left="720" w:hanging="720"/>
       </w:pPr>
+      <w:rPr>
+        <w:rFonts w:hint="default"/>
+      </w:rPr>
     </w:lvl>
     <w:lvl w:ilvl="4">
       <w:start w:val="1"/>
@@ -4597,6 +4707,9 @@
       <w:pPr>
         <w:ind w:left="1080" w:hanging="1080"/>
       </w:pPr>
+      <w:rPr>
+        <w:rFonts w:hint="default"/>
+      </w:rPr>
     </w:lvl>
     <w:lvl w:ilvl="5">
       <w:start w:val="1"/>
@@ -4606,6 +4719,9 @@
       <w:pPr>
         <w:ind w:left="1080" w:hanging="1080"/>
       </w:pPr>
+      <w:rPr>
+        <w:rFonts w:hint="default"/>
+      </w:rPr>
     </w:lvl>
     <w:lvl w:ilvl="6">
       <w:start w:val="1"/>
@@ -4615,6 +4731,9 @@
       <w:pPr>
         <w:ind w:left="1440" w:hanging="1440"/>
       </w:pPr>
+      <w:rPr>
+        <w:rFonts w:hint="default"/>
+      </w:rPr>
     </w:lvl>
     <w:lvl w:ilvl="7">
       <w:start w:val="1"/>
@@ -4624,6 +4743,9 @@
       <w:pPr>
         <w:ind w:left="1440" w:hanging="1440"/>
       </w:pPr>
+      <w:rPr>
+        <w:rFonts w:hint="default"/>
+      </w:rPr>
     </w:lvl>
     <w:lvl w:ilvl="8">
       <w:start w:val="1"/>
@@ -4633,16 +4755,19 @@
       <w:pPr>
         <w:ind w:left="1800" w:hanging="1800"/>
       </w:pPr>
+      <w:rPr>
+        <w:rFonts w:hint="default"/>
+      </w:rPr>
     </w:lvl>
   </w:abstractNum>
   <w:abstractNum w:abstractNumId="5" w15:restartNumberingAfterBreak="0">
     <w:nsid w:val="3D8A068D"/>
     <w:multiLevelType w:val="multilevel"/>
-    <w:tmpl w:val="A2FAF130"/>
+    <w:tmpl w:val="A9EEA304"/>
     <w:lvl w:ilvl="0">
       <w:start w:val="1"/>
-      <w:numFmt w:val="decimal"/>
-      <w:lvlText w:val="3.3.%1"/>
+      <w:numFmt w:val="none"/>
+      <w:lvlText w:val="3.3"/>
       <w:lvlJc w:val="right"/>
       <w:pPr>
         <w:ind w:left="1440" w:hanging="360"/>
@@ -5045,11 +5170,11 @@
   <w:abstractNum w:abstractNumId="9" w15:restartNumberingAfterBreak="0">
     <w:nsid w:val="70C340F8"/>
     <w:multiLevelType w:val="multilevel"/>
-    <w:tmpl w:val="384C11CE"/>
+    <w:tmpl w:val="FF1A4B0A"/>
     <w:lvl w:ilvl="0">
       <w:start w:val="1"/>
-      <w:numFmt w:val="decimal"/>
-      <w:lvlText w:val="3.1.%1"/>
+      <w:numFmt w:val="none"/>
+      <w:lvlText w:val="3.1"/>
       <w:lvlJc w:val="right"/>
       <w:pPr>
         <w:ind w:left="1440" w:hanging="360"/>
@@ -5062,7 +5187,7 @@
     <w:lvl w:ilvl="1">
       <w:start w:val="1"/>
       <w:numFmt w:val="decimal"/>
-      <w:lvlText w:val="%1.%2."/>
+      <w:lvlText w:val="3%1.1.%2"/>
       <w:lvlJc w:val="right"/>
       <w:pPr>
         <w:ind w:left="2160" w:hanging="360"/>
